--- a/WorkStation_Setup.docx
+++ b/WorkStation_Setup.docx
@@ -1,14 +1,19 @@
 
 <file path=word/document.xml><?xml version="1.0" encoding="utf-8"?>
-<w:document xmlns:wpc="http://schemas.microsoft.com/office/word/2010/wordprocessingCanvas" xmlns:cx="http://schemas.microsoft.com/office/drawing/2014/chartex" xmlns:cx1="http://schemas.microsoft.com/office/drawing/2015/9/8/chartex" xmlns:cx2="http://schemas.microsoft.com/office/drawing/2015/10/21/chartex" xmlns:cx3="http://schemas.microsoft.com/office/drawing/2016/5/9/chartex" xmlns:cx4="http://schemas.microsoft.com/office/drawing/2016/5/10/chartex" xmlns:cx5="http://schemas.microsoft.com/office/drawing/2016/5/11/chartex" xmlns:cx6="http://schemas.microsoft.com/office/drawing/2016/5/12/chartex" xmlns:cx7="http://schemas.microsoft.com/office/drawing/2016/5/13/chartex" xmlns:cx8="http://schemas.microsoft.com/office/drawing/2016/5/14/chartex" xmlns:mc="http://schemas.openxmlformats.org/markup-compatibility/2006" xmlns:aink="http://schemas.microsoft.com/office/drawing/2016/ink" xmlns:am3d="http://schemas.microsoft.com/office/drawing/2017/model3d" xmlns:o="urn:schemas-microsoft-com:office:office" xmlns:r="http://schemas.openxmlformats.org/officeDocument/2006/relationships" xmlns:m="http://schemas.openxmlformats.org/officeDocument/2006/math" xmlns:v="urn:schemas-microsoft-com:vml" xmlns:wp14="http://schemas.microsoft.com/office/word/2010/wordprocessingDrawing" xmlns:wp="http://schemas.openxmlformats.org/drawingml/2006/wordprocessingDrawing" xmlns:w10="urn:schemas-microsoft-com:office:word" xmlns:w="http://schemas.openxmlformats.org/wordprocessingml/2006/main" xmlns:w14="http://schemas.microsoft.com/office/word/2010/wordml" xmlns:w15="http://schemas.microsoft.com/office/word/2012/wordml" xmlns:w16se="http://schemas.microsoft.com/office/word/2015/wordml/symex" xmlns:wpg="http://schemas.microsoft.com/office/word/2010/wordprocessingGroup" xmlns:wpi="http://schemas.microsoft.com/office/word/2010/wordprocessingInk" xmlns:wne="http://schemas.microsoft.com/office/word/2006/wordml" xmlns:wps="http://schemas.microsoft.com/office/word/2010/wordprocessingShape" mc:Ignorable="w14 w15 w16se wp14">
+<w:document xmlns:o="urn:schemas-microsoft-com:office:office" xmlns:r="http://schemas.openxmlformats.org/officeDocument/2006/relationships" xmlns:v="urn:schemas-microsoft-com:vml" xmlns:w="http://schemas.openxmlformats.org/wordprocessingml/2006/main" xmlns:w10="urn:schemas-microsoft-com:office:word" xmlns:wp="http://schemas.openxmlformats.org/drawingml/2006/wordprocessingDrawing" xmlns:wps="http://schemas.microsoft.com/office/word/2010/wordprocessingShape" xmlns:wpg="http://schemas.microsoft.com/office/word/2010/wordprocessingGroup" xmlns:mc="http://schemas.openxmlformats.org/markup-compatibility/2006" xmlns:wp14="http://schemas.microsoft.com/office/word/2010/wordprocessingDrawing" xmlns:w14="http://schemas.microsoft.com/office/word/2010/wordml" mc:Ignorable="w14 wp14">
   <w:body>
     <w:p>
       <w:pPr>
+        <w:pStyle w:val="Normal"/>
+        <w:numPr>
+          <w:ilvl w:val="0"/>
+          <w:numId w:val="0"/>
+        </w:numPr>
         <w:shd w:val="clear" w:color="auto" w:fill="FFFFFF"/>
-        <w:spacing w:before="210" w:after="150" w:line="240" w:lineRule="auto"/>
+        <w:spacing w:lineRule="auto" w:line="240" w:before="210" w:after="150"/>
         <w:outlineLvl w:val="1"/>
         <w:rPr>
-          <w:rFonts w:ascii="Arial" w:eastAsia="Times New Roman" w:hAnsi="Arial" w:cs="Arial"/>
+          <w:rFonts w:ascii="Arial" w:hAnsi="Arial" w:eastAsia="Times New Roman" w:cs="Arial"/>
           <w:color w:val="3A3A3A"/>
           <w:spacing w:val="-8"/>
           <w:sz w:val="42"/>
@@ -17,45 +22,50 @@
       </w:pPr>
       <w:r>
         <w:rPr>
-          <w:rFonts w:ascii="Arial" w:eastAsia="Times New Roman" w:hAnsi="Arial" w:cs="Arial"/>
+          <w:rFonts w:eastAsia="Times New Roman" w:cs="Arial" w:ascii="Arial" w:hAnsi="Arial"/>
           <w:color w:val="3A3A3A"/>
           <w:spacing w:val="-8"/>
           <w:sz w:val="42"/>
           <w:szCs w:val="42"/>
         </w:rPr>
-        <w:t>How To Install Git with Apt</w:t>
-      </w:r>
-      <w:r>
-        <w:rPr>
-          <w:rFonts w:ascii="Arial" w:eastAsia="Times New Roman" w:hAnsi="Arial" w:cs="Arial"/>
+        <w:t>How To Install Git with Apt:</w:t>
+      </w:r>
+    </w:p>
+    <w:p>
+      <w:pPr>
+        <w:pStyle w:val="Normal"/>
+        <w:numPr>
+          <w:ilvl w:val="0"/>
+          <w:numId w:val="0"/>
+        </w:numPr>
+        <w:shd w:val="clear" w:color="auto" w:fill="FFFFFF"/>
+        <w:spacing w:lineRule="auto" w:line="240" w:before="210" w:after="150"/>
+        <w:outlineLvl w:val="1"/>
+        <w:rPr>
+          <w:rFonts w:ascii="Arial" w:hAnsi="Arial" w:eastAsia="Times New Roman" w:cs="Arial"/>
           <w:color w:val="3A3A3A"/>
           <w:spacing w:val="-8"/>
           <w:sz w:val="42"/>
           <w:szCs w:val="42"/>
         </w:rPr>
-        <w:t>:</w:t>
-      </w:r>
-    </w:p>
-    <w:p>
-      <w:pPr>
-        <w:shd w:val="clear" w:color="auto" w:fill="FFFFFF"/>
-        <w:spacing w:before="210" w:after="150" w:line="240" w:lineRule="auto"/>
-        <w:outlineLvl w:val="1"/>
-        <w:rPr>
-          <w:rFonts w:ascii="Arial" w:eastAsia="Times New Roman" w:hAnsi="Arial" w:cs="Arial"/>
+      </w:pPr>
+      <w:r>
+        <w:rPr>
+          <w:rFonts w:eastAsia="Times New Roman" w:cs="Arial" w:ascii="Arial" w:hAnsi="Arial"/>
           <w:color w:val="3A3A3A"/>
           <w:spacing w:val="-8"/>
           <w:sz w:val="42"/>
           <w:szCs w:val="42"/>
         </w:rPr>
-      </w:pPr>
-    </w:p>
-    <w:p>
-      <w:pPr>
+      </w:r>
+    </w:p>
+    <w:p>
+      <w:pPr>
+        <w:pStyle w:val="Normal"/>
         <w:shd w:val="clear" w:color="auto" w:fill="FFFFFF"/>
-        <w:spacing w:after="330" w:line="240" w:lineRule="auto"/>
-        <w:rPr>
-          <w:rFonts w:ascii="Arial" w:eastAsia="Times New Roman" w:hAnsi="Arial" w:cs="Arial"/>
+        <w:spacing w:lineRule="auto" w:line="240" w:before="0" w:after="330"/>
+        <w:rPr>
+          <w:rFonts w:ascii="Arial" w:hAnsi="Arial" w:eastAsia="Times New Roman" w:cs="Arial"/>
           <w:color w:val="000000"/>
           <w:sz w:val="24"/>
           <w:szCs w:val="24"/>
@@ -63,7 +73,7 @@
       </w:pPr>
       <w:r>
         <w:rPr>
-          <w:rFonts w:ascii="Arial" w:eastAsia="Times New Roman" w:hAnsi="Arial" w:cs="Arial"/>
+          <w:rFonts w:eastAsia="Times New Roman" w:cs="Arial" w:ascii="Arial" w:hAnsi="Arial"/>
           <w:color w:val="000000"/>
           <w:sz w:val="24"/>
           <w:szCs w:val="24"/>
@@ -72,7 +82,7 @@
       </w:r>
       <w:r>
         <w:rPr>
-          <w:rFonts w:ascii="Courier New" w:eastAsia="Times New Roman" w:hAnsi="Courier New" w:cs="Courier New"/>
+          <w:rFonts w:eastAsia="Times New Roman" w:cs="Courier New" w:ascii="Courier New" w:hAnsi="Courier New"/>
           <w:color w:val="000000"/>
           <w:sz w:val="23"/>
           <w:szCs w:val="23"/>
@@ -81,7 +91,7 @@
       </w:r>
       <w:r>
         <w:rPr>
-          <w:rFonts w:ascii="Arial" w:eastAsia="Times New Roman" w:hAnsi="Arial" w:cs="Arial"/>
+          <w:rFonts w:eastAsia="Times New Roman" w:cs="Arial" w:ascii="Arial" w:hAnsi="Arial"/>
           <w:color w:val="000000"/>
           <w:sz w:val="24"/>
           <w:szCs w:val="24"/>
@@ -90,7 +100,7 @@
       </w:r>
       <w:r>
         <w:rPr>
-          <w:rFonts w:ascii="Courier New" w:eastAsia="Times New Roman" w:hAnsi="Courier New" w:cs="Courier New"/>
+          <w:rFonts w:eastAsia="Times New Roman" w:cs="Courier New" w:ascii="Courier New" w:hAnsi="Courier New"/>
           <w:color w:val="000000"/>
           <w:sz w:val="23"/>
           <w:szCs w:val="23"/>
@@ -99,7 +109,7 @@
       </w:r>
       <w:r>
         <w:rPr>
-          <w:rFonts w:ascii="Arial" w:eastAsia="Times New Roman" w:hAnsi="Arial" w:cs="Arial"/>
+          <w:rFonts w:eastAsia="Times New Roman" w:cs="Arial" w:ascii="Arial" w:hAnsi="Arial"/>
           <w:color w:val="000000"/>
           <w:sz w:val="24"/>
           <w:szCs w:val="24"/>
@@ -109,10 +119,11 @@
     </w:p>
     <w:p>
       <w:pPr>
+        <w:pStyle w:val="Normal"/>
         <w:shd w:val="clear" w:color="auto" w:fill="FFFFFF"/>
-        <w:spacing w:after="330" w:line="240" w:lineRule="auto"/>
-        <w:rPr>
-          <w:rFonts w:ascii="Arial" w:eastAsia="Times New Roman" w:hAnsi="Arial" w:cs="Arial"/>
+        <w:spacing w:lineRule="auto" w:line="240" w:before="0" w:after="330"/>
+        <w:rPr>
+          <w:rFonts w:ascii="Arial" w:hAnsi="Arial" w:eastAsia="Times New Roman" w:cs="Arial"/>
           <w:color w:val="000000"/>
           <w:sz w:val="24"/>
           <w:szCs w:val="24"/>
@@ -120,7 +131,7 @@
       </w:pPr>
       <w:r>
         <w:rPr>
-          <w:rFonts w:ascii="Arial" w:eastAsia="Times New Roman" w:hAnsi="Arial" w:cs="Arial"/>
+          <w:rFonts w:eastAsia="Times New Roman" w:cs="Arial" w:ascii="Arial" w:hAnsi="Arial"/>
           <w:color w:val="000000"/>
           <w:sz w:val="24"/>
           <w:szCs w:val="24"/>
@@ -129,7 +140,7 @@
       </w:r>
       <w:r>
         <w:rPr>
-          <w:rFonts w:ascii="Courier New" w:eastAsia="Times New Roman" w:hAnsi="Courier New" w:cs="Courier New"/>
+          <w:rFonts w:eastAsia="Times New Roman" w:cs="Courier New" w:ascii="Courier New" w:hAnsi="Courier New"/>
           <w:color w:val="000000"/>
           <w:sz w:val="23"/>
           <w:szCs w:val="23"/>
@@ -138,7 +149,7 @@
       </w:r>
       <w:r>
         <w:rPr>
-          <w:rFonts w:ascii="Arial" w:eastAsia="Times New Roman" w:hAnsi="Arial" w:cs="Arial"/>
+          <w:rFonts w:eastAsia="Times New Roman" w:cs="Arial" w:ascii="Arial" w:hAnsi="Arial"/>
           <w:color w:val="000000"/>
           <w:sz w:val="24"/>
           <w:szCs w:val="24"/>
@@ -148,41 +159,41 @@
     </w:p>
     <w:p>
       <w:pPr>
+        <w:pStyle w:val="Normal"/>
         <w:numPr>
           <w:ilvl w:val="0"/>
           <w:numId w:val="1"/>
         </w:numPr>
         <w:tabs>
-          <w:tab w:val="clear" w:pos="720"/>
-          <w:tab w:val="left" w:pos="916"/>
-          <w:tab w:val="left" w:pos="1832"/>
-          <w:tab w:val="left" w:pos="2748"/>
-          <w:tab w:val="left" w:pos="3664"/>
-          <w:tab w:val="left" w:pos="4580"/>
-          <w:tab w:val="left" w:pos="5496"/>
-          <w:tab w:val="left" w:pos="6412"/>
-          <w:tab w:val="left" w:pos="7328"/>
-          <w:tab w:val="left" w:pos="8244"/>
-          <w:tab w:val="left" w:pos="9160"/>
-          <w:tab w:val="left" w:pos="10076"/>
-          <w:tab w:val="left" w:pos="10992"/>
-          <w:tab w:val="left" w:pos="11908"/>
-          <w:tab w:val="left" w:pos="12824"/>
-          <w:tab w:val="left" w:pos="13740"/>
-          <w:tab w:val="left" w:pos="14656"/>
-        </w:tabs>
-        <w:spacing w:before="100" w:beforeAutospacing="1" w:after="100" w:afterAutospacing="1" w:line="330" w:lineRule="atLeast"/>
-        <w:ind w:left="0"/>
-        <w:rPr>
-          <w:rFonts w:ascii="Courier New" w:eastAsia="Times New Roman" w:hAnsi="Courier New" w:cs="Courier New"/>
-          <w:color w:val="3A3A3A"/>
-          <w:sz w:val="21"/>
-          <w:szCs w:val="21"/>
-        </w:rPr>
-      </w:pPr>
-      <w:r>
-        <w:rPr>
-          <w:rFonts w:ascii="Courier New" w:eastAsia="Times New Roman" w:hAnsi="Courier New" w:cs="Courier New"/>
+          <w:tab w:val="left" w:pos="916" w:leader="none"/>
+          <w:tab w:val="left" w:pos="1832" w:leader="none"/>
+          <w:tab w:val="left" w:pos="2748" w:leader="none"/>
+          <w:tab w:val="left" w:pos="3664" w:leader="none"/>
+          <w:tab w:val="left" w:pos="4580" w:leader="none"/>
+          <w:tab w:val="left" w:pos="5496" w:leader="none"/>
+          <w:tab w:val="left" w:pos="6412" w:leader="none"/>
+          <w:tab w:val="left" w:pos="7328" w:leader="none"/>
+          <w:tab w:val="left" w:pos="8244" w:leader="none"/>
+          <w:tab w:val="left" w:pos="9160" w:leader="none"/>
+          <w:tab w:val="left" w:pos="10076" w:leader="none"/>
+          <w:tab w:val="left" w:pos="10992" w:leader="none"/>
+          <w:tab w:val="left" w:pos="11908" w:leader="none"/>
+          <w:tab w:val="left" w:pos="12824" w:leader="none"/>
+          <w:tab w:val="left" w:pos="13740" w:leader="none"/>
+          <w:tab w:val="left" w:pos="14656" w:leader="none"/>
+        </w:tabs>
+        <w:spacing w:lineRule="atLeast" w:line="330" w:beforeAutospacing="1" w:afterAutospacing="1"/>
+        <w:ind w:left="0" w:hanging="360"/>
+        <w:rPr>
+          <w:rFonts w:ascii="Courier New" w:hAnsi="Courier New" w:eastAsia="Times New Roman" w:cs="Courier New"/>
+          <w:color w:val="3A3A3A"/>
+          <w:sz w:val="21"/>
+          <w:szCs w:val="21"/>
+        </w:rPr>
+      </w:pPr>
+      <w:r>
+        <w:rPr>
+          <w:rFonts w:eastAsia="Times New Roman" w:cs="Courier New" w:ascii="Courier New" w:hAnsi="Courier New"/>
           <w:color w:val="3A3A3A"/>
           <w:sz w:val="21"/>
           <w:szCs w:val="21"/>
@@ -192,41 +203,41 @@
     </w:p>
     <w:p>
       <w:pPr>
+        <w:pStyle w:val="Normal"/>
         <w:numPr>
           <w:ilvl w:val="0"/>
           <w:numId w:val="1"/>
         </w:numPr>
         <w:tabs>
-          <w:tab w:val="clear" w:pos="720"/>
-          <w:tab w:val="left" w:pos="916"/>
-          <w:tab w:val="left" w:pos="1832"/>
-          <w:tab w:val="left" w:pos="2748"/>
-          <w:tab w:val="left" w:pos="3664"/>
-          <w:tab w:val="left" w:pos="4580"/>
-          <w:tab w:val="left" w:pos="5496"/>
-          <w:tab w:val="left" w:pos="6412"/>
-          <w:tab w:val="left" w:pos="7328"/>
-          <w:tab w:val="left" w:pos="8244"/>
-          <w:tab w:val="left" w:pos="9160"/>
-          <w:tab w:val="left" w:pos="10076"/>
-          <w:tab w:val="left" w:pos="10992"/>
-          <w:tab w:val="left" w:pos="11908"/>
-          <w:tab w:val="left" w:pos="12824"/>
-          <w:tab w:val="left" w:pos="13740"/>
-          <w:tab w:val="left" w:pos="14656"/>
-        </w:tabs>
-        <w:spacing w:before="100" w:beforeAutospacing="1" w:after="100" w:afterAutospacing="1" w:line="330" w:lineRule="atLeast"/>
-        <w:ind w:left="0"/>
-        <w:rPr>
-          <w:rFonts w:ascii="Courier New" w:eastAsia="Times New Roman" w:hAnsi="Courier New" w:cs="Courier New"/>
-          <w:color w:val="3A3A3A"/>
-          <w:sz w:val="21"/>
-          <w:szCs w:val="21"/>
-        </w:rPr>
-      </w:pPr>
-      <w:r>
-        <w:rPr>
-          <w:rFonts w:ascii="Courier New" w:eastAsia="Times New Roman" w:hAnsi="Courier New" w:cs="Courier New"/>
+          <w:tab w:val="left" w:pos="916" w:leader="none"/>
+          <w:tab w:val="left" w:pos="1832" w:leader="none"/>
+          <w:tab w:val="left" w:pos="2748" w:leader="none"/>
+          <w:tab w:val="left" w:pos="3664" w:leader="none"/>
+          <w:tab w:val="left" w:pos="4580" w:leader="none"/>
+          <w:tab w:val="left" w:pos="5496" w:leader="none"/>
+          <w:tab w:val="left" w:pos="6412" w:leader="none"/>
+          <w:tab w:val="left" w:pos="7328" w:leader="none"/>
+          <w:tab w:val="left" w:pos="8244" w:leader="none"/>
+          <w:tab w:val="left" w:pos="9160" w:leader="none"/>
+          <w:tab w:val="left" w:pos="10076" w:leader="none"/>
+          <w:tab w:val="left" w:pos="10992" w:leader="none"/>
+          <w:tab w:val="left" w:pos="11908" w:leader="none"/>
+          <w:tab w:val="left" w:pos="12824" w:leader="none"/>
+          <w:tab w:val="left" w:pos="13740" w:leader="none"/>
+          <w:tab w:val="left" w:pos="14656" w:leader="none"/>
+        </w:tabs>
+        <w:spacing w:lineRule="atLeast" w:line="330" w:beforeAutospacing="1" w:afterAutospacing="1"/>
+        <w:ind w:left="0" w:hanging="360"/>
+        <w:rPr>
+          <w:rFonts w:ascii="Courier New" w:hAnsi="Courier New" w:eastAsia="Times New Roman" w:cs="Courier New"/>
+          <w:color w:val="3A3A3A"/>
+          <w:sz w:val="21"/>
+          <w:szCs w:val="21"/>
+        </w:rPr>
+      </w:pPr>
+      <w:r>
+        <w:rPr>
+          <w:rFonts w:eastAsia="Times New Roman" w:cs="Courier New" w:ascii="Courier New" w:hAnsi="Courier New"/>
           <w:color w:val="3A3A3A"/>
           <w:sz w:val="21"/>
           <w:szCs w:val="21"/>
@@ -236,10 +247,11 @@
     </w:p>
     <w:p>
       <w:pPr>
+        <w:pStyle w:val="Normal"/>
         <w:shd w:val="clear" w:color="auto" w:fill="FFFFFF"/>
-        <w:spacing w:after="330" w:line="240" w:lineRule="auto"/>
-        <w:rPr>
-          <w:rFonts w:ascii="Arial" w:eastAsia="Times New Roman" w:hAnsi="Arial" w:cs="Arial"/>
+        <w:spacing w:lineRule="auto" w:line="240" w:before="0" w:after="330"/>
+        <w:rPr>
+          <w:rFonts w:ascii="Arial" w:hAnsi="Arial" w:eastAsia="Times New Roman" w:cs="Arial"/>
           <w:color w:val="000000"/>
           <w:sz w:val="24"/>
           <w:szCs w:val="24"/>
@@ -247,7 +259,7 @@
       </w:pPr>
       <w:r>
         <w:rPr>
-          <w:rFonts w:ascii="Arial" w:eastAsia="Times New Roman" w:hAnsi="Arial" w:cs="Arial"/>
+          <w:rFonts w:eastAsia="Times New Roman" w:cs="Arial" w:ascii="Arial" w:hAnsi="Arial"/>
           <w:color w:val="000000"/>
           <w:sz w:val="24"/>
           <w:szCs w:val="24"/>
@@ -256,7 +268,7 @@
       </w:r>
       <w:r>
         <w:rPr>
-          <w:rFonts w:ascii="Courier New" w:eastAsia="Times New Roman" w:hAnsi="Courier New" w:cs="Courier New"/>
+          <w:rFonts w:eastAsia="Times New Roman" w:cs="Courier New" w:ascii="Courier New" w:hAnsi="Courier New"/>
           <w:color w:val="000000"/>
           <w:sz w:val="23"/>
           <w:szCs w:val="23"/>
@@ -265,7 +277,7 @@
       </w:r>
       <w:r>
         <w:rPr>
-          <w:rFonts w:ascii="Arial" w:eastAsia="Times New Roman" w:hAnsi="Arial" w:cs="Arial"/>
+          <w:rFonts w:eastAsia="Times New Roman" w:cs="Arial" w:ascii="Arial" w:hAnsi="Arial"/>
           <w:color w:val="000000"/>
           <w:sz w:val="24"/>
           <w:szCs w:val="24"/>
@@ -273,14 +285,27 @@
         <w:t> to your system.</w:t>
       </w:r>
     </w:p>
-    <w:p/>
-    <w:p>
-      <w:pPr>
+    <w:p>
+      <w:pPr>
+        <w:pStyle w:val="Normal"/>
+        <w:rPr/>
+      </w:pPr>
+      <w:r>
+        <w:rPr/>
+      </w:r>
+    </w:p>
+    <w:p>
+      <w:pPr>
+        <w:pStyle w:val="Normal"/>
+        <w:numPr>
+          <w:ilvl w:val="0"/>
+          <w:numId w:val="0"/>
+        </w:numPr>
         <w:shd w:val="clear" w:color="auto" w:fill="FFFFFF"/>
-        <w:spacing w:before="210" w:after="150" w:line="240" w:lineRule="auto"/>
+        <w:spacing w:lineRule="auto" w:line="240" w:before="210" w:after="150"/>
         <w:outlineLvl w:val="1"/>
         <w:rPr>
-          <w:rFonts w:ascii="Arial" w:eastAsia="Times New Roman" w:hAnsi="Arial" w:cs="Arial"/>
+          <w:rFonts w:ascii="Arial" w:hAnsi="Arial" w:eastAsia="Times New Roman" w:cs="Arial"/>
           <w:color w:val="3A3A3A"/>
           <w:spacing w:val="-8"/>
           <w:sz w:val="42"/>
@@ -289,7 +314,7 @@
       </w:pPr>
       <w:r>
         <w:rPr>
-          <w:rFonts w:ascii="Arial" w:eastAsia="Times New Roman" w:hAnsi="Arial" w:cs="Arial"/>
+          <w:rFonts w:eastAsia="Times New Roman" w:cs="Arial" w:ascii="Arial" w:hAnsi="Arial"/>
           <w:color w:val="3A3A3A"/>
           <w:spacing w:val="-8"/>
           <w:sz w:val="42"/>
@@ -300,24 +325,39 @@
     </w:p>
     <w:p>
       <w:pPr>
+        <w:pStyle w:val="Normal"/>
+        <w:numPr>
+          <w:ilvl w:val="0"/>
+          <w:numId w:val="0"/>
+        </w:numPr>
         <w:shd w:val="clear" w:color="auto" w:fill="FFFFFF"/>
-        <w:spacing w:before="210" w:after="150" w:line="240" w:lineRule="auto"/>
+        <w:spacing w:lineRule="auto" w:line="240" w:before="210" w:after="150"/>
         <w:outlineLvl w:val="1"/>
         <w:rPr>
-          <w:rFonts w:ascii="Arial" w:eastAsia="Times New Roman" w:hAnsi="Arial" w:cs="Arial"/>
+          <w:rFonts w:ascii="Arial" w:hAnsi="Arial" w:eastAsia="Times New Roman" w:cs="Arial"/>
           <w:color w:val="3A3A3A"/>
           <w:spacing w:val="-8"/>
           <w:sz w:val="42"/>
           <w:szCs w:val="42"/>
         </w:rPr>
       </w:pPr>
-    </w:p>
-    <w:p>
-      <w:pPr>
+      <w:r>
+        <w:rPr>
+          <w:rFonts w:eastAsia="Times New Roman" w:cs="Arial" w:ascii="Arial" w:hAnsi="Arial"/>
+          <w:color w:val="3A3A3A"/>
+          <w:spacing w:val="-8"/>
+          <w:sz w:val="42"/>
+          <w:szCs w:val="42"/>
+        </w:rPr>
+      </w:r>
+    </w:p>
+    <w:p>
+      <w:pPr>
+        <w:pStyle w:val="Normal"/>
         <w:shd w:val="clear" w:color="auto" w:fill="FFFFFF"/>
-        <w:spacing w:after="330" w:line="240" w:lineRule="auto"/>
-        <w:rPr>
-          <w:rFonts w:ascii="Arial" w:eastAsia="Times New Roman" w:hAnsi="Arial" w:cs="Arial"/>
+        <w:spacing w:lineRule="auto" w:line="240" w:before="0" w:after="330"/>
+        <w:rPr>
+          <w:rFonts w:ascii="Arial" w:hAnsi="Arial" w:eastAsia="Times New Roman" w:cs="Arial"/>
           <w:color w:val="000000"/>
           <w:sz w:val="24"/>
           <w:szCs w:val="24"/>
@@ -325,7 +365,7 @@
       </w:pPr>
       <w:r>
         <w:rPr>
-          <w:rFonts w:ascii="Arial" w:eastAsia="Times New Roman" w:hAnsi="Arial" w:cs="Arial"/>
+          <w:rFonts w:eastAsia="Times New Roman" w:cs="Arial" w:ascii="Arial" w:hAnsi="Arial"/>
           <w:color w:val="000000"/>
           <w:sz w:val="24"/>
           <w:szCs w:val="24"/>
@@ -334,7 +374,7 @@
       </w:r>
       <w:r>
         <w:rPr>
-          <w:rFonts w:ascii="Courier New" w:eastAsia="Times New Roman" w:hAnsi="Courier New" w:cs="Courier New"/>
+          <w:rFonts w:eastAsia="Times New Roman" w:cs="Courier New" w:ascii="Courier New" w:hAnsi="Courier New"/>
           <w:color w:val="000000"/>
           <w:sz w:val="23"/>
           <w:szCs w:val="23"/>
@@ -343,7 +383,7 @@
       </w:r>
       <w:r>
         <w:rPr>
-          <w:rFonts w:ascii="Arial" w:eastAsia="Times New Roman" w:hAnsi="Arial" w:cs="Arial"/>
+          <w:rFonts w:eastAsia="Times New Roman" w:cs="Arial" w:ascii="Arial" w:hAnsi="Arial"/>
           <w:color w:val="000000"/>
           <w:sz w:val="24"/>
           <w:szCs w:val="24"/>
@@ -353,10 +393,11 @@
     </w:p>
     <w:p>
       <w:pPr>
+        <w:pStyle w:val="Normal"/>
         <w:shd w:val="clear" w:color="auto" w:fill="FFFFFF"/>
-        <w:spacing w:after="330" w:line="240" w:lineRule="auto"/>
-        <w:rPr>
-          <w:rFonts w:ascii="Arial" w:eastAsia="Times New Roman" w:hAnsi="Arial" w:cs="Arial"/>
+        <w:spacing w:lineRule="auto" w:line="240" w:before="0" w:after="330"/>
+        <w:rPr>
+          <w:rFonts w:ascii="Arial" w:hAnsi="Arial" w:eastAsia="Times New Roman" w:cs="Arial"/>
           <w:color w:val="000000"/>
           <w:sz w:val="24"/>
           <w:szCs w:val="24"/>
@@ -364,7 +405,7 @@
       </w:pPr>
       <w:r>
         <w:rPr>
-          <w:rFonts w:ascii="Arial" w:eastAsia="Times New Roman" w:hAnsi="Arial" w:cs="Arial"/>
+          <w:rFonts w:eastAsia="Times New Roman" w:cs="Arial" w:ascii="Arial" w:hAnsi="Arial"/>
           <w:color w:val="000000"/>
           <w:sz w:val="24"/>
           <w:szCs w:val="24"/>
@@ -373,7 +414,7 @@
       </w:r>
       <w:r>
         <w:rPr>
-          <w:rFonts w:ascii="Courier New" w:eastAsia="Times New Roman" w:hAnsi="Courier New" w:cs="Courier New"/>
+          <w:rFonts w:eastAsia="Times New Roman" w:cs="Courier New" w:ascii="Courier New" w:hAnsi="Courier New"/>
           <w:color w:val="000000"/>
           <w:sz w:val="23"/>
           <w:szCs w:val="23"/>
@@ -382,7 +423,7 @@
       </w:r>
       <w:r>
         <w:rPr>
-          <w:rFonts w:ascii="Arial" w:eastAsia="Times New Roman" w:hAnsi="Arial" w:cs="Arial"/>
+          <w:rFonts w:eastAsia="Times New Roman" w:cs="Arial" w:ascii="Arial" w:hAnsi="Arial"/>
           <w:color w:val="000000"/>
           <w:sz w:val="24"/>
           <w:szCs w:val="24"/>
@@ -391,7 +432,7 @@
       </w:r>
       <w:r>
         <w:rPr>
-          <w:rFonts w:ascii="Courier New" w:eastAsia="Times New Roman" w:hAnsi="Courier New" w:cs="Courier New"/>
+          <w:rFonts w:eastAsia="Times New Roman" w:cs="Courier New" w:ascii="Courier New" w:hAnsi="Courier New"/>
           <w:color w:val="000000"/>
           <w:sz w:val="23"/>
           <w:szCs w:val="23"/>
@@ -400,7 +441,7 @@
       </w:r>
       <w:r>
         <w:rPr>
-          <w:rFonts w:ascii="Arial" w:eastAsia="Times New Roman" w:hAnsi="Arial" w:cs="Arial"/>
+          <w:rFonts w:eastAsia="Times New Roman" w:cs="Arial" w:ascii="Arial" w:hAnsi="Arial"/>
           <w:color w:val="000000"/>
           <w:sz w:val="24"/>
           <w:szCs w:val="24"/>
@@ -410,41 +451,41 @@
     </w:p>
     <w:p>
       <w:pPr>
+        <w:pStyle w:val="Normal"/>
         <w:numPr>
           <w:ilvl w:val="0"/>
           <w:numId w:val="2"/>
         </w:numPr>
         <w:tabs>
-          <w:tab w:val="clear" w:pos="720"/>
-          <w:tab w:val="left" w:pos="916"/>
-          <w:tab w:val="left" w:pos="1832"/>
-          <w:tab w:val="left" w:pos="2748"/>
-          <w:tab w:val="left" w:pos="3664"/>
-          <w:tab w:val="left" w:pos="4580"/>
-          <w:tab w:val="left" w:pos="5496"/>
-          <w:tab w:val="left" w:pos="6412"/>
-          <w:tab w:val="left" w:pos="7328"/>
-          <w:tab w:val="left" w:pos="8244"/>
-          <w:tab w:val="left" w:pos="9160"/>
-          <w:tab w:val="left" w:pos="10076"/>
-          <w:tab w:val="left" w:pos="10992"/>
-          <w:tab w:val="left" w:pos="11908"/>
-          <w:tab w:val="left" w:pos="12824"/>
-          <w:tab w:val="left" w:pos="13740"/>
-          <w:tab w:val="left" w:pos="14656"/>
-        </w:tabs>
-        <w:spacing w:before="100" w:beforeAutospacing="1" w:after="100" w:afterAutospacing="1" w:line="330" w:lineRule="atLeast"/>
-        <w:ind w:left="0"/>
-        <w:rPr>
-          <w:rFonts w:ascii="Courier New" w:eastAsia="Times New Roman" w:hAnsi="Courier New" w:cs="Courier New"/>
-          <w:color w:val="3A3A3A"/>
-          <w:sz w:val="21"/>
-          <w:szCs w:val="21"/>
-        </w:rPr>
-      </w:pPr>
-      <w:r>
-        <w:rPr>
-          <w:rFonts w:ascii="Courier New" w:eastAsia="Times New Roman" w:hAnsi="Courier New" w:cs="Courier New"/>
+          <w:tab w:val="left" w:pos="916" w:leader="none"/>
+          <w:tab w:val="left" w:pos="1832" w:leader="none"/>
+          <w:tab w:val="left" w:pos="2748" w:leader="none"/>
+          <w:tab w:val="left" w:pos="3664" w:leader="none"/>
+          <w:tab w:val="left" w:pos="4580" w:leader="none"/>
+          <w:tab w:val="left" w:pos="5496" w:leader="none"/>
+          <w:tab w:val="left" w:pos="6412" w:leader="none"/>
+          <w:tab w:val="left" w:pos="7328" w:leader="none"/>
+          <w:tab w:val="left" w:pos="8244" w:leader="none"/>
+          <w:tab w:val="left" w:pos="9160" w:leader="none"/>
+          <w:tab w:val="left" w:pos="10076" w:leader="none"/>
+          <w:tab w:val="left" w:pos="10992" w:leader="none"/>
+          <w:tab w:val="left" w:pos="11908" w:leader="none"/>
+          <w:tab w:val="left" w:pos="12824" w:leader="none"/>
+          <w:tab w:val="left" w:pos="13740" w:leader="none"/>
+          <w:tab w:val="left" w:pos="14656" w:leader="none"/>
+        </w:tabs>
+        <w:spacing w:lineRule="atLeast" w:line="330" w:beforeAutospacing="1" w:afterAutospacing="1"/>
+        <w:ind w:left="0" w:hanging="360"/>
+        <w:rPr>
+          <w:rFonts w:ascii="Courier New" w:hAnsi="Courier New" w:eastAsia="Times New Roman" w:cs="Courier New"/>
+          <w:color w:val="3A3A3A"/>
+          <w:sz w:val="21"/>
+          <w:szCs w:val="21"/>
+        </w:rPr>
+      </w:pPr>
+      <w:r>
+        <w:rPr>
+          <w:rFonts w:eastAsia="Times New Roman" w:cs="Courier New" w:ascii="Courier New" w:hAnsi="Courier New"/>
           <w:color w:val="3A3A3A"/>
           <w:sz w:val="21"/>
           <w:szCs w:val="21"/>
@@ -453,7 +494,7 @@
       </w:r>
       <w:r>
         <w:rPr>
-          <w:rFonts w:ascii="Courier New" w:eastAsia="Times New Roman" w:hAnsi="Courier New" w:cs="Courier New"/>
+          <w:rFonts w:eastAsia="Times New Roman" w:cs="Courier New" w:ascii="Courier New" w:hAnsi="Courier New"/>
           <w:color w:val="E94849"/>
           <w:sz w:val="21"/>
           <w:szCs w:val="21"/>
@@ -462,7 +503,7 @@
       </w:r>
       <w:r>
         <w:rPr>
-          <w:rFonts w:ascii="Courier New" w:eastAsia="Times New Roman" w:hAnsi="Courier New" w:cs="Courier New"/>
+          <w:rFonts w:eastAsia="Times New Roman" w:cs="Courier New" w:ascii="Courier New" w:hAnsi="Courier New"/>
           <w:color w:val="3A3A3A"/>
           <w:sz w:val="21"/>
           <w:szCs w:val="21"/>
@@ -472,41 +513,41 @@
     </w:p>
     <w:p>
       <w:pPr>
+        <w:pStyle w:val="Normal"/>
         <w:numPr>
           <w:ilvl w:val="0"/>
           <w:numId w:val="2"/>
         </w:numPr>
         <w:tabs>
-          <w:tab w:val="clear" w:pos="720"/>
-          <w:tab w:val="left" w:pos="916"/>
-          <w:tab w:val="left" w:pos="1832"/>
-          <w:tab w:val="left" w:pos="2748"/>
-          <w:tab w:val="left" w:pos="3664"/>
-          <w:tab w:val="left" w:pos="4580"/>
-          <w:tab w:val="left" w:pos="5496"/>
-          <w:tab w:val="left" w:pos="6412"/>
-          <w:tab w:val="left" w:pos="7328"/>
-          <w:tab w:val="left" w:pos="8244"/>
-          <w:tab w:val="left" w:pos="9160"/>
-          <w:tab w:val="left" w:pos="10076"/>
-          <w:tab w:val="left" w:pos="10992"/>
-          <w:tab w:val="left" w:pos="11908"/>
-          <w:tab w:val="left" w:pos="12824"/>
-          <w:tab w:val="left" w:pos="13740"/>
-          <w:tab w:val="left" w:pos="14656"/>
-        </w:tabs>
-        <w:spacing w:before="100" w:beforeAutospacing="1" w:after="100" w:afterAutospacing="1" w:line="330" w:lineRule="atLeast"/>
-        <w:ind w:left="0"/>
-        <w:rPr>
-          <w:rFonts w:ascii="Courier New" w:eastAsia="Times New Roman" w:hAnsi="Courier New" w:cs="Courier New"/>
-          <w:color w:val="3A3A3A"/>
-          <w:sz w:val="21"/>
-          <w:szCs w:val="21"/>
-        </w:rPr>
-      </w:pPr>
-      <w:r>
-        <w:rPr>
-          <w:rFonts w:ascii="Courier New" w:eastAsia="Times New Roman" w:hAnsi="Courier New" w:cs="Courier New"/>
+          <w:tab w:val="left" w:pos="916" w:leader="none"/>
+          <w:tab w:val="left" w:pos="1832" w:leader="none"/>
+          <w:tab w:val="left" w:pos="2748" w:leader="none"/>
+          <w:tab w:val="left" w:pos="3664" w:leader="none"/>
+          <w:tab w:val="left" w:pos="4580" w:leader="none"/>
+          <w:tab w:val="left" w:pos="5496" w:leader="none"/>
+          <w:tab w:val="left" w:pos="6412" w:leader="none"/>
+          <w:tab w:val="left" w:pos="7328" w:leader="none"/>
+          <w:tab w:val="left" w:pos="8244" w:leader="none"/>
+          <w:tab w:val="left" w:pos="9160" w:leader="none"/>
+          <w:tab w:val="left" w:pos="10076" w:leader="none"/>
+          <w:tab w:val="left" w:pos="10992" w:leader="none"/>
+          <w:tab w:val="left" w:pos="11908" w:leader="none"/>
+          <w:tab w:val="left" w:pos="12824" w:leader="none"/>
+          <w:tab w:val="left" w:pos="13740" w:leader="none"/>
+          <w:tab w:val="left" w:pos="14656" w:leader="none"/>
+        </w:tabs>
+        <w:spacing w:lineRule="atLeast" w:line="330" w:beforeAutospacing="1" w:afterAutospacing="1"/>
+        <w:ind w:left="0" w:hanging="360"/>
+        <w:rPr>
+          <w:rFonts w:ascii="Courier New" w:hAnsi="Courier New" w:eastAsia="Times New Roman" w:cs="Courier New"/>
+          <w:color w:val="3A3A3A"/>
+          <w:sz w:val="21"/>
+          <w:szCs w:val="21"/>
+        </w:rPr>
+      </w:pPr>
+      <w:r>
+        <w:rPr>
+          <w:rFonts w:eastAsia="Times New Roman" w:cs="Courier New" w:ascii="Courier New" w:hAnsi="Courier New"/>
           <w:color w:val="3A3A3A"/>
           <w:sz w:val="21"/>
           <w:szCs w:val="21"/>
@@ -515,7 +556,7 @@
       </w:r>
       <w:r>
         <w:rPr>
-          <w:rFonts w:ascii="Courier New" w:eastAsia="Times New Roman" w:hAnsi="Courier New" w:cs="Courier New"/>
+          <w:rFonts w:eastAsia="Times New Roman" w:cs="Courier New" w:ascii="Courier New" w:hAnsi="Courier New"/>
           <w:color w:val="E94849"/>
           <w:sz w:val="21"/>
           <w:szCs w:val="21"/>
@@ -524,7 +565,7 @@
       </w:r>
       <w:r>
         <w:rPr>
-          <w:rFonts w:ascii="Courier New" w:eastAsia="Times New Roman" w:hAnsi="Courier New" w:cs="Courier New"/>
+          <w:rFonts w:eastAsia="Times New Roman" w:cs="Courier New" w:ascii="Courier New" w:hAnsi="Courier New"/>
           <w:color w:val="3A3A3A"/>
           <w:sz w:val="21"/>
           <w:szCs w:val="21"/>
@@ -534,10 +575,11 @@
     </w:p>
     <w:p>
       <w:pPr>
+        <w:pStyle w:val="Normal"/>
         <w:shd w:val="clear" w:color="auto" w:fill="FFFFFF"/>
-        <w:spacing w:after="330" w:line="240" w:lineRule="auto"/>
-        <w:rPr>
-          <w:rFonts w:ascii="Arial" w:eastAsia="Times New Roman" w:hAnsi="Arial" w:cs="Arial"/>
+        <w:spacing w:lineRule="auto" w:line="240" w:before="0" w:after="330"/>
+        <w:rPr>
+          <w:rFonts w:ascii="Arial" w:hAnsi="Arial" w:eastAsia="Times New Roman" w:cs="Arial"/>
           <w:color w:val="000000"/>
           <w:sz w:val="24"/>
           <w:szCs w:val="24"/>
@@ -545,7 +587,7 @@
       </w:pPr>
       <w:r>
         <w:rPr>
-          <w:rFonts w:ascii="Arial" w:eastAsia="Times New Roman" w:hAnsi="Arial" w:cs="Arial"/>
+          <w:rFonts w:eastAsia="Times New Roman" w:cs="Arial" w:ascii="Arial" w:hAnsi="Arial"/>
           <w:color w:val="000000"/>
           <w:sz w:val="24"/>
           <w:szCs w:val="24"/>
@@ -555,41 +597,41 @@
     </w:p>
     <w:p>
       <w:pPr>
+        <w:pStyle w:val="Normal"/>
         <w:numPr>
           <w:ilvl w:val="0"/>
           <w:numId w:val="3"/>
         </w:numPr>
         <w:tabs>
-          <w:tab w:val="clear" w:pos="720"/>
-          <w:tab w:val="left" w:pos="916"/>
-          <w:tab w:val="left" w:pos="1832"/>
-          <w:tab w:val="left" w:pos="2748"/>
-          <w:tab w:val="left" w:pos="3664"/>
-          <w:tab w:val="left" w:pos="4580"/>
-          <w:tab w:val="left" w:pos="5496"/>
-          <w:tab w:val="left" w:pos="6412"/>
-          <w:tab w:val="left" w:pos="7328"/>
-          <w:tab w:val="left" w:pos="8244"/>
-          <w:tab w:val="left" w:pos="9160"/>
-          <w:tab w:val="left" w:pos="10076"/>
-          <w:tab w:val="left" w:pos="10992"/>
-          <w:tab w:val="left" w:pos="11908"/>
-          <w:tab w:val="left" w:pos="12824"/>
-          <w:tab w:val="left" w:pos="13740"/>
-          <w:tab w:val="left" w:pos="14656"/>
-        </w:tabs>
-        <w:spacing w:before="100" w:beforeAutospacing="1" w:after="100" w:afterAutospacing="1" w:line="330" w:lineRule="atLeast"/>
-        <w:ind w:left="0"/>
-        <w:rPr>
-          <w:rFonts w:ascii="Courier New" w:eastAsia="Times New Roman" w:hAnsi="Courier New" w:cs="Courier New"/>
-          <w:color w:val="3A3A3A"/>
-          <w:sz w:val="21"/>
-          <w:szCs w:val="21"/>
-        </w:rPr>
-      </w:pPr>
-      <w:r>
-        <w:rPr>
-          <w:rFonts w:ascii="Courier New" w:eastAsia="Times New Roman" w:hAnsi="Courier New" w:cs="Courier New"/>
+          <w:tab w:val="left" w:pos="916" w:leader="none"/>
+          <w:tab w:val="left" w:pos="1832" w:leader="none"/>
+          <w:tab w:val="left" w:pos="2748" w:leader="none"/>
+          <w:tab w:val="left" w:pos="3664" w:leader="none"/>
+          <w:tab w:val="left" w:pos="4580" w:leader="none"/>
+          <w:tab w:val="left" w:pos="5496" w:leader="none"/>
+          <w:tab w:val="left" w:pos="6412" w:leader="none"/>
+          <w:tab w:val="left" w:pos="7328" w:leader="none"/>
+          <w:tab w:val="left" w:pos="8244" w:leader="none"/>
+          <w:tab w:val="left" w:pos="9160" w:leader="none"/>
+          <w:tab w:val="left" w:pos="10076" w:leader="none"/>
+          <w:tab w:val="left" w:pos="10992" w:leader="none"/>
+          <w:tab w:val="left" w:pos="11908" w:leader="none"/>
+          <w:tab w:val="left" w:pos="12824" w:leader="none"/>
+          <w:tab w:val="left" w:pos="13740" w:leader="none"/>
+          <w:tab w:val="left" w:pos="14656" w:leader="none"/>
+        </w:tabs>
+        <w:spacing w:lineRule="atLeast" w:line="330" w:beforeAutospacing="1" w:afterAutospacing="1"/>
+        <w:ind w:left="0" w:hanging="360"/>
+        <w:rPr>
+          <w:rFonts w:ascii="Courier New" w:hAnsi="Courier New" w:eastAsia="Times New Roman" w:cs="Courier New"/>
+          <w:color w:val="3A3A3A"/>
+          <w:sz w:val="21"/>
+          <w:szCs w:val="21"/>
+        </w:rPr>
+      </w:pPr>
+      <w:r>
+        <w:rPr>
+          <w:rFonts w:eastAsia="Times New Roman" w:cs="Courier New" w:ascii="Courier New" w:hAnsi="Courier New"/>
           <w:color w:val="3A3A3A"/>
           <w:sz w:val="21"/>
           <w:szCs w:val="21"/>
@@ -599,54 +641,63 @@
     </w:p>
     <w:p>
       <w:pPr>
+        <w:pStyle w:val="Normal"/>
         <w:numPr>
           <w:ilvl w:val="0"/>
           <w:numId w:val="3"/>
         </w:numPr>
         <w:tabs>
-          <w:tab w:val="clear" w:pos="720"/>
-          <w:tab w:val="left" w:pos="916"/>
-          <w:tab w:val="left" w:pos="1832"/>
-          <w:tab w:val="left" w:pos="2748"/>
-          <w:tab w:val="left" w:pos="3664"/>
-          <w:tab w:val="left" w:pos="4580"/>
-          <w:tab w:val="left" w:pos="5496"/>
-          <w:tab w:val="left" w:pos="6412"/>
-          <w:tab w:val="left" w:pos="7328"/>
-          <w:tab w:val="left" w:pos="8244"/>
-          <w:tab w:val="left" w:pos="9160"/>
-          <w:tab w:val="left" w:pos="10076"/>
-          <w:tab w:val="left" w:pos="10992"/>
-          <w:tab w:val="left" w:pos="11908"/>
-          <w:tab w:val="left" w:pos="12824"/>
-          <w:tab w:val="left" w:pos="13740"/>
-          <w:tab w:val="left" w:pos="14656"/>
-        </w:tabs>
-        <w:spacing w:before="100" w:beforeAutospacing="1" w:after="100" w:afterAutospacing="1" w:line="330" w:lineRule="atLeast"/>
-        <w:ind w:left="0"/>
-        <w:rPr>
-          <w:rFonts w:ascii="Courier New" w:eastAsia="Times New Roman" w:hAnsi="Courier New" w:cs="Courier New"/>
-          <w:color w:val="3A3A3A"/>
-          <w:sz w:val="21"/>
-          <w:szCs w:val="21"/>
-        </w:rPr>
-      </w:pPr>
-    </w:p>
-    <w:p>
-      <w:pPr>
+          <w:tab w:val="left" w:pos="916" w:leader="none"/>
+          <w:tab w:val="left" w:pos="1832" w:leader="none"/>
+          <w:tab w:val="left" w:pos="2748" w:leader="none"/>
+          <w:tab w:val="left" w:pos="3664" w:leader="none"/>
+          <w:tab w:val="left" w:pos="4580" w:leader="none"/>
+          <w:tab w:val="left" w:pos="5496" w:leader="none"/>
+          <w:tab w:val="left" w:pos="6412" w:leader="none"/>
+          <w:tab w:val="left" w:pos="7328" w:leader="none"/>
+          <w:tab w:val="left" w:pos="8244" w:leader="none"/>
+          <w:tab w:val="left" w:pos="9160" w:leader="none"/>
+          <w:tab w:val="left" w:pos="10076" w:leader="none"/>
+          <w:tab w:val="left" w:pos="10992" w:leader="none"/>
+          <w:tab w:val="left" w:pos="11908" w:leader="none"/>
+          <w:tab w:val="left" w:pos="12824" w:leader="none"/>
+          <w:tab w:val="left" w:pos="13740" w:leader="none"/>
+          <w:tab w:val="left" w:pos="14656" w:leader="none"/>
+        </w:tabs>
+        <w:spacing w:lineRule="atLeast" w:line="330" w:beforeAutospacing="1" w:afterAutospacing="1"/>
+        <w:ind w:left="0" w:hanging="360"/>
+        <w:rPr>
+          <w:rFonts w:ascii="Courier New" w:hAnsi="Courier New" w:eastAsia="Times New Roman" w:cs="Courier New"/>
+          <w:color w:val="3A3A3A"/>
+          <w:sz w:val="21"/>
+          <w:szCs w:val="21"/>
+        </w:rPr>
+      </w:pPr>
+      <w:r>
+        <w:rPr>
+          <w:rFonts w:eastAsia="Times New Roman" w:cs="Courier New" w:ascii="Courier New" w:hAnsi="Courier New"/>
+          <w:color w:val="3A3A3A"/>
+          <w:sz w:val="21"/>
+          <w:szCs w:val="21"/>
+        </w:rPr>
+      </w:r>
+    </w:p>
+    <w:p>
+      <w:pPr>
+        <w:pStyle w:val="Normal"/>
         <w:shd w:val="clear" w:color="auto" w:fill="E5E5E5"/>
-        <w:spacing w:after="0" w:line="240" w:lineRule="auto"/>
+        <w:spacing w:lineRule="auto" w:line="240" w:before="0" w:after="0"/>
         <w:jc w:val="center"/>
         <w:rPr>
-          <w:rFonts w:ascii="Arial" w:eastAsia="Times New Roman" w:hAnsi="Arial" w:cs="Arial"/>
-          <w:color w:val="3A3A3A"/>
-          <w:sz w:val="21"/>
-          <w:szCs w:val="21"/>
-        </w:rPr>
-      </w:pPr>
-      <w:r>
-        <w:rPr>
-          <w:rFonts w:ascii="Arial" w:eastAsia="Times New Roman" w:hAnsi="Arial" w:cs="Arial"/>
+          <w:rFonts w:ascii="Arial" w:hAnsi="Arial" w:eastAsia="Times New Roman" w:cs="Arial"/>
+          <w:color w:val="3A3A3A"/>
+          <w:sz w:val="21"/>
+          <w:szCs w:val="21"/>
+        </w:rPr>
+      </w:pPr>
+      <w:r>
+        <w:rPr>
+          <w:rFonts w:eastAsia="Times New Roman" w:cs="Arial" w:ascii="Arial" w:hAnsi="Arial"/>
           <w:color w:val="3A3A3A"/>
           <w:sz w:val="21"/>
           <w:szCs w:val="21"/>
@@ -656,35 +707,36 @@
     </w:p>
     <w:p>
       <w:pPr>
-        <w:tabs>
-          <w:tab w:val="left" w:pos="916"/>
-          <w:tab w:val="left" w:pos="1832"/>
-          <w:tab w:val="left" w:pos="2748"/>
-          <w:tab w:val="left" w:pos="3664"/>
-          <w:tab w:val="left" w:pos="4580"/>
-          <w:tab w:val="left" w:pos="5496"/>
-          <w:tab w:val="left" w:pos="6412"/>
-          <w:tab w:val="left" w:pos="7328"/>
-          <w:tab w:val="left" w:pos="8244"/>
-          <w:tab w:val="left" w:pos="9160"/>
-          <w:tab w:val="left" w:pos="10076"/>
-          <w:tab w:val="left" w:pos="10992"/>
-          <w:tab w:val="left" w:pos="11908"/>
-          <w:tab w:val="left" w:pos="12824"/>
-          <w:tab w:val="left" w:pos="13740"/>
-          <w:tab w:val="left" w:pos="14656"/>
-        </w:tabs>
-        <w:spacing w:after="0" w:line="330" w:lineRule="atLeast"/>
-        <w:rPr>
-          <w:rFonts w:ascii="Courier New" w:eastAsia="Times New Roman" w:hAnsi="Courier New" w:cs="Courier New"/>
-          <w:color w:val="3A3A3A"/>
-          <w:sz w:val="21"/>
-          <w:szCs w:val="21"/>
-        </w:rPr>
-      </w:pPr>
-      <w:r>
-        <w:rPr>
-          <w:rFonts w:ascii="Courier New" w:eastAsia="Times New Roman" w:hAnsi="Courier New" w:cs="Courier New"/>
+        <w:pStyle w:val="Normal"/>
+        <w:tabs>
+          <w:tab w:val="left" w:pos="916" w:leader="none"/>
+          <w:tab w:val="left" w:pos="1832" w:leader="none"/>
+          <w:tab w:val="left" w:pos="2748" w:leader="none"/>
+          <w:tab w:val="left" w:pos="3664" w:leader="none"/>
+          <w:tab w:val="left" w:pos="4580" w:leader="none"/>
+          <w:tab w:val="left" w:pos="5496" w:leader="none"/>
+          <w:tab w:val="left" w:pos="6412" w:leader="none"/>
+          <w:tab w:val="left" w:pos="7328" w:leader="none"/>
+          <w:tab w:val="left" w:pos="8244" w:leader="none"/>
+          <w:tab w:val="left" w:pos="9160" w:leader="none"/>
+          <w:tab w:val="left" w:pos="10076" w:leader="none"/>
+          <w:tab w:val="left" w:pos="10992" w:leader="none"/>
+          <w:tab w:val="left" w:pos="11908" w:leader="none"/>
+          <w:tab w:val="left" w:pos="12824" w:leader="none"/>
+          <w:tab w:val="left" w:pos="13740" w:leader="none"/>
+          <w:tab w:val="left" w:pos="14656" w:leader="none"/>
+        </w:tabs>
+        <w:spacing w:lineRule="atLeast" w:line="330" w:before="0" w:after="0"/>
+        <w:rPr>
+          <w:rFonts w:ascii="Courier New" w:hAnsi="Courier New" w:eastAsia="Times New Roman" w:cs="Courier New"/>
+          <w:color w:val="3A3A3A"/>
+          <w:sz w:val="21"/>
+          <w:szCs w:val="21"/>
+        </w:rPr>
+      </w:pPr>
+      <w:r>
+        <w:rPr>
+          <w:rFonts w:eastAsia="Times New Roman" w:cs="Courier New" w:ascii="Courier New" w:hAnsi="Courier New"/>
           <w:color w:val="3A3A3A"/>
           <w:sz w:val="21"/>
           <w:szCs w:val="21"/>
@@ -693,7 +745,7 @@
       </w:r>
       <w:r>
         <w:rPr>
-          <w:rFonts w:ascii="Courier New" w:eastAsia="Times New Roman" w:hAnsi="Courier New" w:cs="Courier New"/>
+          <w:rFonts w:eastAsia="Times New Roman" w:cs="Courier New" w:ascii="Courier New" w:hAnsi="Courier New"/>
           <w:color w:val="E94849"/>
           <w:sz w:val="21"/>
           <w:szCs w:val="21"/>
@@ -703,35 +755,36 @@
     </w:p>
     <w:p>
       <w:pPr>
-        <w:tabs>
-          <w:tab w:val="left" w:pos="916"/>
-          <w:tab w:val="left" w:pos="1832"/>
-          <w:tab w:val="left" w:pos="2748"/>
-          <w:tab w:val="left" w:pos="3664"/>
-          <w:tab w:val="left" w:pos="4580"/>
-          <w:tab w:val="left" w:pos="5496"/>
-          <w:tab w:val="left" w:pos="6412"/>
-          <w:tab w:val="left" w:pos="7328"/>
-          <w:tab w:val="left" w:pos="8244"/>
-          <w:tab w:val="left" w:pos="9160"/>
-          <w:tab w:val="left" w:pos="10076"/>
-          <w:tab w:val="left" w:pos="10992"/>
-          <w:tab w:val="left" w:pos="11908"/>
-          <w:tab w:val="left" w:pos="12824"/>
-          <w:tab w:val="left" w:pos="13740"/>
-          <w:tab w:val="left" w:pos="14656"/>
-        </w:tabs>
-        <w:spacing w:after="0" w:line="330" w:lineRule="atLeast"/>
-        <w:rPr>
-          <w:rFonts w:ascii="Courier New" w:eastAsia="Times New Roman" w:hAnsi="Courier New" w:cs="Courier New"/>
-          <w:color w:val="3A3A3A"/>
-          <w:sz w:val="21"/>
-          <w:szCs w:val="21"/>
-        </w:rPr>
-      </w:pPr>
-      <w:r>
-        <w:rPr>
-          <w:rFonts w:ascii="Courier New" w:eastAsia="Times New Roman" w:hAnsi="Courier New" w:cs="Courier New"/>
+        <w:pStyle w:val="Normal"/>
+        <w:tabs>
+          <w:tab w:val="left" w:pos="916" w:leader="none"/>
+          <w:tab w:val="left" w:pos="1832" w:leader="none"/>
+          <w:tab w:val="left" w:pos="2748" w:leader="none"/>
+          <w:tab w:val="left" w:pos="3664" w:leader="none"/>
+          <w:tab w:val="left" w:pos="4580" w:leader="none"/>
+          <w:tab w:val="left" w:pos="5496" w:leader="none"/>
+          <w:tab w:val="left" w:pos="6412" w:leader="none"/>
+          <w:tab w:val="left" w:pos="7328" w:leader="none"/>
+          <w:tab w:val="left" w:pos="8244" w:leader="none"/>
+          <w:tab w:val="left" w:pos="9160" w:leader="none"/>
+          <w:tab w:val="left" w:pos="10076" w:leader="none"/>
+          <w:tab w:val="left" w:pos="10992" w:leader="none"/>
+          <w:tab w:val="left" w:pos="11908" w:leader="none"/>
+          <w:tab w:val="left" w:pos="12824" w:leader="none"/>
+          <w:tab w:val="left" w:pos="13740" w:leader="none"/>
+          <w:tab w:val="left" w:pos="14656" w:leader="none"/>
+        </w:tabs>
+        <w:spacing w:lineRule="atLeast" w:line="330" w:before="0" w:after="0"/>
+        <w:rPr>
+          <w:rFonts w:ascii="Courier New" w:hAnsi="Courier New" w:eastAsia="Times New Roman" w:cs="Courier New"/>
+          <w:color w:val="3A3A3A"/>
+          <w:sz w:val="21"/>
+          <w:szCs w:val="21"/>
+        </w:rPr>
+      </w:pPr>
+      <w:r>
+        <w:rPr>
+          <w:rFonts w:eastAsia="Times New Roman" w:cs="Courier New" w:ascii="Courier New" w:hAnsi="Courier New"/>
           <w:color w:val="3A3A3A"/>
           <w:sz w:val="21"/>
           <w:szCs w:val="21"/>
@@ -740,7 +793,7 @@
       </w:r>
       <w:r>
         <w:rPr>
-          <w:rFonts w:ascii="Courier New" w:eastAsia="Times New Roman" w:hAnsi="Courier New" w:cs="Courier New"/>
+          <w:rFonts w:eastAsia="Times New Roman" w:cs="Courier New" w:ascii="Courier New" w:hAnsi="Courier New"/>
           <w:color w:val="E94849"/>
           <w:sz w:val="21"/>
           <w:szCs w:val="21"/>
@@ -750,10 +803,11 @@
     </w:p>
     <w:p>
       <w:pPr>
+        <w:pStyle w:val="Normal"/>
         <w:shd w:val="clear" w:color="auto" w:fill="FFFFFF"/>
-        <w:spacing w:after="330" w:line="240" w:lineRule="auto"/>
-        <w:rPr>
-          <w:rFonts w:ascii="Arial" w:eastAsia="Times New Roman" w:hAnsi="Arial" w:cs="Arial"/>
+        <w:spacing w:lineRule="auto" w:line="240" w:before="0" w:after="330"/>
+        <w:rPr>
+          <w:rFonts w:ascii="Arial" w:hAnsi="Arial" w:eastAsia="Times New Roman" w:cs="Arial"/>
           <w:color w:val="000000"/>
           <w:sz w:val="24"/>
           <w:szCs w:val="24"/>
@@ -761,17 +815,16 @@
       </w:pPr>
       <w:r>
         <w:rPr>
-          <w:rFonts w:ascii="Arial" w:eastAsia="Times New Roman" w:hAnsi="Arial" w:cs="Arial"/>
+          <w:rFonts w:eastAsia="Times New Roman" w:cs="Arial" w:ascii="Arial" w:hAnsi="Arial"/>
           <w:color w:val="000000"/>
           <w:sz w:val="24"/>
           <w:szCs w:val="24"/>
         </w:rPr>
-        <w:lastRenderedPageBreak/>
         <w:t>As you can see, this has a slightly different format. The information is stored in your </w:t>
       </w:r>
       <w:r>
         <w:rPr>
-          <w:rFonts w:ascii="Courier New" w:eastAsia="Times New Roman" w:hAnsi="Courier New" w:cs="Courier New"/>
+          <w:rFonts w:eastAsia="Times New Roman" w:cs="Courier New" w:ascii="Courier New" w:hAnsi="Courier New"/>
           <w:color w:val="000000"/>
           <w:sz w:val="23"/>
           <w:szCs w:val="23"/>
@@ -780,7 +833,7 @@
       </w:r>
       <w:r>
         <w:rPr>
-          <w:rFonts w:ascii="Arial" w:eastAsia="Times New Roman" w:hAnsi="Arial" w:cs="Arial"/>
+          <w:rFonts w:eastAsia="Times New Roman" w:cs="Arial" w:ascii="Arial" w:hAnsi="Arial"/>
           <w:color w:val="000000"/>
           <w:sz w:val="24"/>
           <w:szCs w:val="24"/>
@@ -790,41 +843,41 @@
     </w:p>
     <w:p>
       <w:pPr>
+        <w:pStyle w:val="Normal"/>
         <w:numPr>
           <w:ilvl w:val="0"/>
           <w:numId w:val="4"/>
         </w:numPr>
         <w:tabs>
-          <w:tab w:val="clear" w:pos="720"/>
-          <w:tab w:val="left" w:pos="916"/>
-          <w:tab w:val="left" w:pos="1832"/>
-          <w:tab w:val="left" w:pos="2748"/>
-          <w:tab w:val="left" w:pos="3664"/>
-          <w:tab w:val="left" w:pos="4580"/>
-          <w:tab w:val="left" w:pos="5496"/>
-          <w:tab w:val="left" w:pos="6412"/>
-          <w:tab w:val="left" w:pos="7328"/>
-          <w:tab w:val="left" w:pos="8244"/>
-          <w:tab w:val="left" w:pos="9160"/>
-          <w:tab w:val="left" w:pos="10076"/>
-          <w:tab w:val="left" w:pos="10992"/>
-          <w:tab w:val="left" w:pos="11908"/>
-          <w:tab w:val="left" w:pos="12824"/>
-          <w:tab w:val="left" w:pos="13740"/>
-          <w:tab w:val="left" w:pos="14656"/>
-        </w:tabs>
-        <w:spacing w:before="100" w:beforeAutospacing="1" w:after="100" w:afterAutospacing="1" w:line="330" w:lineRule="atLeast"/>
-        <w:ind w:left="0"/>
-        <w:rPr>
-          <w:rFonts w:ascii="Courier New" w:eastAsia="Times New Roman" w:hAnsi="Courier New" w:cs="Courier New"/>
-          <w:color w:val="3A3A3A"/>
-          <w:sz w:val="21"/>
-          <w:szCs w:val="21"/>
-        </w:rPr>
-      </w:pPr>
-      <w:r>
-        <w:rPr>
-          <w:rFonts w:ascii="Courier New" w:eastAsia="Times New Roman" w:hAnsi="Courier New" w:cs="Courier New"/>
+          <w:tab w:val="left" w:pos="916" w:leader="none"/>
+          <w:tab w:val="left" w:pos="1832" w:leader="none"/>
+          <w:tab w:val="left" w:pos="2748" w:leader="none"/>
+          <w:tab w:val="left" w:pos="3664" w:leader="none"/>
+          <w:tab w:val="left" w:pos="4580" w:leader="none"/>
+          <w:tab w:val="left" w:pos="5496" w:leader="none"/>
+          <w:tab w:val="left" w:pos="6412" w:leader="none"/>
+          <w:tab w:val="left" w:pos="7328" w:leader="none"/>
+          <w:tab w:val="left" w:pos="8244" w:leader="none"/>
+          <w:tab w:val="left" w:pos="9160" w:leader="none"/>
+          <w:tab w:val="left" w:pos="10076" w:leader="none"/>
+          <w:tab w:val="left" w:pos="10992" w:leader="none"/>
+          <w:tab w:val="left" w:pos="11908" w:leader="none"/>
+          <w:tab w:val="left" w:pos="12824" w:leader="none"/>
+          <w:tab w:val="left" w:pos="13740" w:leader="none"/>
+          <w:tab w:val="left" w:pos="14656" w:leader="none"/>
+        </w:tabs>
+        <w:spacing w:lineRule="atLeast" w:line="330" w:beforeAutospacing="1" w:afterAutospacing="1"/>
+        <w:ind w:left="0" w:hanging="360"/>
+        <w:rPr>
+          <w:rFonts w:ascii="Courier New" w:hAnsi="Courier New" w:eastAsia="Times New Roman" w:cs="Courier New"/>
+          <w:color w:val="3A3A3A"/>
+          <w:sz w:val="21"/>
+          <w:szCs w:val="21"/>
+        </w:rPr>
+      </w:pPr>
+      <w:r>
+        <w:rPr>
+          <w:rFonts w:eastAsia="Times New Roman" w:cs="Courier New" w:ascii="Courier New" w:hAnsi="Courier New"/>
           <w:color w:val="3A3A3A"/>
           <w:sz w:val="21"/>
           <w:szCs w:val="21"/>
@@ -834,54 +887,63 @@
     </w:p>
     <w:p>
       <w:pPr>
+        <w:pStyle w:val="Normal"/>
         <w:numPr>
           <w:ilvl w:val="0"/>
           <w:numId w:val="4"/>
         </w:numPr>
         <w:tabs>
-          <w:tab w:val="clear" w:pos="720"/>
-          <w:tab w:val="left" w:pos="916"/>
-          <w:tab w:val="left" w:pos="1832"/>
-          <w:tab w:val="left" w:pos="2748"/>
-          <w:tab w:val="left" w:pos="3664"/>
-          <w:tab w:val="left" w:pos="4580"/>
-          <w:tab w:val="left" w:pos="5496"/>
-          <w:tab w:val="left" w:pos="6412"/>
-          <w:tab w:val="left" w:pos="7328"/>
-          <w:tab w:val="left" w:pos="8244"/>
-          <w:tab w:val="left" w:pos="9160"/>
-          <w:tab w:val="left" w:pos="10076"/>
-          <w:tab w:val="left" w:pos="10992"/>
-          <w:tab w:val="left" w:pos="11908"/>
-          <w:tab w:val="left" w:pos="12824"/>
-          <w:tab w:val="left" w:pos="13740"/>
-          <w:tab w:val="left" w:pos="14656"/>
-        </w:tabs>
-        <w:spacing w:before="100" w:beforeAutospacing="1" w:after="100" w:afterAutospacing="1" w:line="330" w:lineRule="atLeast"/>
-        <w:ind w:left="0"/>
-        <w:rPr>
-          <w:rFonts w:ascii="Courier New" w:eastAsia="Times New Roman" w:hAnsi="Courier New" w:cs="Courier New"/>
-          <w:color w:val="3A3A3A"/>
-          <w:sz w:val="21"/>
-          <w:szCs w:val="21"/>
-        </w:rPr>
-      </w:pPr>
-    </w:p>
-    <w:p>
-      <w:pPr>
+          <w:tab w:val="left" w:pos="916" w:leader="none"/>
+          <w:tab w:val="left" w:pos="1832" w:leader="none"/>
+          <w:tab w:val="left" w:pos="2748" w:leader="none"/>
+          <w:tab w:val="left" w:pos="3664" w:leader="none"/>
+          <w:tab w:val="left" w:pos="4580" w:leader="none"/>
+          <w:tab w:val="left" w:pos="5496" w:leader="none"/>
+          <w:tab w:val="left" w:pos="6412" w:leader="none"/>
+          <w:tab w:val="left" w:pos="7328" w:leader="none"/>
+          <w:tab w:val="left" w:pos="8244" w:leader="none"/>
+          <w:tab w:val="left" w:pos="9160" w:leader="none"/>
+          <w:tab w:val="left" w:pos="10076" w:leader="none"/>
+          <w:tab w:val="left" w:pos="10992" w:leader="none"/>
+          <w:tab w:val="left" w:pos="11908" w:leader="none"/>
+          <w:tab w:val="left" w:pos="12824" w:leader="none"/>
+          <w:tab w:val="left" w:pos="13740" w:leader="none"/>
+          <w:tab w:val="left" w:pos="14656" w:leader="none"/>
+        </w:tabs>
+        <w:spacing w:lineRule="atLeast" w:line="330" w:beforeAutospacing="1" w:afterAutospacing="1"/>
+        <w:ind w:left="0" w:hanging="360"/>
+        <w:rPr>
+          <w:rFonts w:ascii="Courier New" w:hAnsi="Courier New" w:eastAsia="Times New Roman" w:cs="Courier New"/>
+          <w:color w:val="3A3A3A"/>
+          <w:sz w:val="21"/>
+          <w:szCs w:val="21"/>
+        </w:rPr>
+      </w:pPr>
+      <w:r>
+        <w:rPr>
+          <w:rFonts w:eastAsia="Times New Roman" w:cs="Courier New" w:ascii="Courier New" w:hAnsi="Courier New"/>
+          <w:color w:val="3A3A3A"/>
+          <w:sz w:val="21"/>
+          <w:szCs w:val="21"/>
+        </w:rPr>
+      </w:r>
+    </w:p>
+    <w:p>
+      <w:pPr>
+        <w:pStyle w:val="Normal"/>
         <w:shd w:val="clear" w:color="auto" w:fill="E5E5E5"/>
-        <w:spacing w:after="0" w:line="240" w:lineRule="auto"/>
+        <w:spacing w:lineRule="auto" w:line="240" w:before="0" w:after="0"/>
         <w:jc w:val="center"/>
         <w:rPr>
-          <w:rFonts w:ascii="Arial" w:eastAsia="Times New Roman" w:hAnsi="Arial" w:cs="Arial"/>
-          <w:color w:val="3A3A3A"/>
-          <w:sz w:val="21"/>
-          <w:szCs w:val="21"/>
-        </w:rPr>
-      </w:pPr>
-      <w:r>
-        <w:rPr>
-          <w:rFonts w:ascii="Arial" w:eastAsia="Times New Roman" w:hAnsi="Arial" w:cs="Arial"/>
+          <w:rFonts w:ascii="Arial" w:hAnsi="Arial" w:eastAsia="Times New Roman" w:cs="Arial"/>
+          <w:color w:val="3A3A3A"/>
+          <w:sz w:val="21"/>
+          <w:szCs w:val="21"/>
+        </w:rPr>
+      </w:pPr>
+      <w:r>
+        <w:rPr>
+          <w:rFonts w:eastAsia="Times New Roman" w:cs="Arial" w:ascii="Arial" w:hAnsi="Arial"/>
           <w:color w:val="3A3A3A"/>
           <w:sz w:val="21"/>
           <w:szCs w:val="21"/>
@@ -891,35 +953,36 @@
     </w:p>
     <w:p>
       <w:pPr>
-        <w:tabs>
-          <w:tab w:val="left" w:pos="916"/>
-          <w:tab w:val="left" w:pos="1832"/>
-          <w:tab w:val="left" w:pos="2748"/>
-          <w:tab w:val="left" w:pos="3664"/>
-          <w:tab w:val="left" w:pos="4580"/>
-          <w:tab w:val="left" w:pos="5496"/>
-          <w:tab w:val="left" w:pos="6412"/>
-          <w:tab w:val="left" w:pos="7328"/>
-          <w:tab w:val="left" w:pos="8244"/>
-          <w:tab w:val="left" w:pos="9160"/>
-          <w:tab w:val="left" w:pos="10076"/>
-          <w:tab w:val="left" w:pos="10992"/>
-          <w:tab w:val="left" w:pos="11908"/>
-          <w:tab w:val="left" w:pos="12824"/>
-          <w:tab w:val="left" w:pos="13740"/>
-          <w:tab w:val="left" w:pos="14656"/>
-        </w:tabs>
-        <w:spacing w:after="0" w:line="330" w:lineRule="atLeast"/>
-        <w:rPr>
-          <w:rFonts w:ascii="Courier New" w:eastAsia="Times New Roman" w:hAnsi="Courier New" w:cs="Courier New"/>
-          <w:color w:val="3A3A3A"/>
-          <w:sz w:val="21"/>
-          <w:szCs w:val="21"/>
-        </w:rPr>
-      </w:pPr>
-      <w:r>
-        <w:rPr>
-          <w:rFonts w:ascii="Courier New" w:eastAsia="Times New Roman" w:hAnsi="Courier New" w:cs="Courier New"/>
+        <w:pStyle w:val="Normal"/>
+        <w:tabs>
+          <w:tab w:val="left" w:pos="916" w:leader="none"/>
+          <w:tab w:val="left" w:pos="1832" w:leader="none"/>
+          <w:tab w:val="left" w:pos="2748" w:leader="none"/>
+          <w:tab w:val="left" w:pos="3664" w:leader="none"/>
+          <w:tab w:val="left" w:pos="4580" w:leader="none"/>
+          <w:tab w:val="left" w:pos="5496" w:leader="none"/>
+          <w:tab w:val="left" w:pos="6412" w:leader="none"/>
+          <w:tab w:val="left" w:pos="7328" w:leader="none"/>
+          <w:tab w:val="left" w:pos="8244" w:leader="none"/>
+          <w:tab w:val="left" w:pos="9160" w:leader="none"/>
+          <w:tab w:val="left" w:pos="10076" w:leader="none"/>
+          <w:tab w:val="left" w:pos="10992" w:leader="none"/>
+          <w:tab w:val="left" w:pos="11908" w:leader="none"/>
+          <w:tab w:val="left" w:pos="12824" w:leader="none"/>
+          <w:tab w:val="left" w:pos="13740" w:leader="none"/>
+          <w:tab w:val="left" w:pos="14656" w:leader="none"/>
+        </w:tabs>
+        <w:spacing w:lineRule="atLeast" w:line="330" w:before="0" w:after="0"/>
+        <w:rPr>
+          <w:rFonts w:ascii="Courier New" w:hAnsi="Courier New" w:eastAsia="Times New Roman" w:cs="Courier New"/>
+          <w:color w:val="3A3A3A"/>
+          <w:sz w:val="21"/>
+          <w:szCs w:val="21"/>
+        </w:rPr>
+      </w:pPr>
+      <w:r>
+        <w:rPr>
+          <w:rFonts w:eastAsia="Times New Roman" w:cs="Courier New" w:ascii="Courier New" w:hAnsi="Courier New"/>
           <w:color w:val="3A3A3A"/>
           <w:sz w:val="21"/>
           <w:szCs w:val="21"/>
@@ -929,44 +992,54 @@
     </w:p>
     <w:p>
       <w:pPr>
-        <w:tabs>
-          <w:tab w:val="left" w:pos="916"/>
-          <w:tab w:val="left" w:pos="1832"/>
-          <w:tab w:val="left" w:pos="2748"/>
-          <w:tab w:val="left" w:pos="3664"/>
-          <w:tab w:val="left" w:pos="4580"/>
-          <w:tab w:val="left" w:pos="5496"/>
-          <w:tab w:val="left" w:pos="6412"/>
-          <w:tab w:val="left" w:pos="7328"/>
-          <w:tab w:val="left" w:pos="8244"/>
-          <w:tab w:val="left" w:pos="9160"/>
-          <w:tab w:val="left" w:pos="10076"/>
-          <w:tab w:val="left" w:pos="10992"/>
-          <w:tab w:val="left" w:pos="11908"/>
-          <w:tab w:val="left" w:pos="12824"/>
-          <w:tab w:val="left" w:pos="13740"/>
-          <w:tab w:val="left" w:pos="14656"/>
-        </w:tabs>
-        <w:spacing w:after="0" w:line="330" w:lineRule="atLeast"/>
-        <w:rPr>
-          <w:rFonts w:ascii="Courier New" w:eastAsia="Times New Roman" w:hAnsi="Courier New" w:cs="Courier New"/>
-          <w:color w:val="3A3A3A"/>
-          <w:sz w:val="21"/>
-          <w:szCs w:val="21"/>
-        </w:rPr>
-      </w:pPr>
-      <w:r>
-        <w:rPr>
-          <w:rFonts w:ascii="Courier New" w:eastAsia="Times New Roman" w:hAnsi="Courier New" w:cs="Courier New"/>
-          <w:color w:val="3A3A3A"/>
-          <w:sz w:val="21"/>
-          <w:szCs w:val="21"/>
-        </w:rPr>
-        <w:t xml:space="preserve">    name = </w:t>
-      </w:r>
-      <w:r>
-        <w:rPr>
-          <w:rFonts w:ascii="Courier New" w:eastAsia="Times New Roman" w:hAnsi="Courier New" w:cs="Courier New"/>
+        <w:pStyle w:val="Normal"/>
+        <w:tabs>
+          <w:tab w:val="left" w:pos="916" w:leader="none"/>
+          <w:tab w:val="left" w:pos="1832" w:leader="none"/>
+          <w:tab w:val="left" w:pos="2748" w:leader="none"/>
+          <w:tab w:val="left" w:pos="3664" w:leader="none"/>
+          <w:tab w:val="left" w:pos="4580" w:leader="none"/>
+          <w:tab w:val="left" w:pos="5496" w:leader="none"/>
+          <w:tab w:val="left" w:pos="6412" w:leader="none"/>
+          <w:tab w:val="left" w:pos="7328" w:leader="none"/>
+          <w:tab w:val="left" w:pos="8244" w:leader="none"/>
+          <w:tab w:val="left" w:pos="9160" w:leader="none"/>
+          <w:tab w:val="left" w:pos="10076" w:leader="none"/>
+          <w:tab w:val="left" w:pos="10992" w:leader="none"/>
+          <w:tab w:val="left" w:pos="11908" w:leader="none"/>
+          <w:tab w:val="left" w:pos="12824" w:leader="none"/>
+          <w:tab w:val="left" w:pos="13740" w:leader="none"/>
+          <w:tab w:val="left" w:pos="14656" w:leader="none"/>
+        </w:tabs>
+        <w:spacing w:lineRule="atLeast" w:line="330" w:before="0" w:after="0"/>
+        <w:rPr>
+          <w:rFonts w:ascii="Courier New" w:hAnsi="Courier New" w:eastAsia="Times New Roman" w:cs="Courier New"/>
+          <w:color w:val="3A3A3A"/>
+          <w:sz w:val="21"/>
+          <w:szCs w:val="21"/>
+        </w:rPr>
+      </w:pPr>
+      <w:r>
+        <w:rPr>
+          <w:rFonts w:eastAsia="Times New Roman" w:cs="Courier New" w:ascii="Courier New" w:hAnsi="Courier New"/>
+          <w:color w:val="3A3A3A"/>
+          <w:sz w:val="21"/>
+          <w:szCs w:val="21"/>
+        </w:rPr>
+        <w:t xml:space="preserve">    </w:t>
+      </w:r>
+      <w:r>
+        <w:rPr>
+          <w:rFonts w:eastAsia="Times New Roman" w:cs="Courier New" w:ascii="Courier New" w:hAnsi="Courier New"/>
+          <w:color w:val="3A3A3A"/>
+          <w:sz w:val="21"/>
+          <w:szCs w:val="21"/>
+        </w:rPr>
+        <w:t xml:space="preserve">name = </w:t>
+      </w:r>
+      <w:r>
+        <w:rPr>
+          <w:rFonts w:eastAsia="Times New Roman" w:cs="Courier New" w:ascii="Courier New" w:hAnsi="Courier New"/>
           <w:color w:val="E94849"/>
           <w:sz w:val="21"/>
           <w:szCs w:val="21"/>
@@ -976,27 +1049,28 @@
     </w:p>
     <w:p>
       <w:pPr>
-        <w:tabs>
-          <w:tab w:val="left" w:pos="916"/>
-          <w:tab w:val="left" w:pos="1832"/>
-          <w:tab w:val="left" w:pos="2748"/>
-          <w:tab w:val="left" w:pos="3664"/>
-          <w:tab w:val="left" w:pos="4580"/>
-          <w:tab w:val="left" w:pos="5496"/>
-          <w:tab w:val="left" w:pos="6412"/>
-          <w:tab w:val="left" w:pos="7328"/>
-          <w:tab w:val="left" w:pos="8244"/>
-          <w:tab w:val="left" w:pos="9160"/>
-          <w:tab w:val="left" w:pos="10076"/>
-          <w:tab w:val="left" w:pos="10992"/>
-          <w:tab w:val="left" w:pos="11908"/>
-          <w:tab w:val="left" w:pos="12824"/>
-          <w:tab w:val="left" w:pos="13740"/>
-          <w:tab w:val="left" w:pos="14656"/>
-        </w:tabs>
-        <w:spacing w:after="0" w:line="240" w:lineRule="auto"/>
-        <w:rPr>
-          <w:rFonts w:ascii="Courier New" w:eastAsia="Times New Roman" w:hAnsi="Courier New" w:cs="Courier New"/>
+        <w:pStyle w:val="Normal"/>
+        <w:tabs>
+          <w:tab w:val="left" w:pos="916" w:leader="none"/>
+          <w:tab w:val="left" w:pos="1832" w:leader="none"/>
+          <w:tab w:val="left" w:pos="2748" w:leader="none"/>
+          <w:tab w:val="left" w:pos="3664" w:leader="none"/>
+          <w:tab w:val="left" w:pos="4580" w:leader="none"/>
+          <w:tab w:val="left" w:pos="5496" w:leader="none"/>
+          <w:tab w:val="left" w:pos="6412" w:leader="none"/>
+          <w:tab w:val="left" w:pos="7328" w:leader="none"/>
+          <w:tab w:val="left" w:pos="8244" w:leader="none"/>
+          <w:tab w:val="left" w:pos="9160" w:leader="none"/>
+          <w:tab w:val="left" w:pos="10076" w:leader="none"/>
+          <w:tab w:val="left" w:pos="10992" w:leader="none"/>
+          <w:tab w:val="left" w:pos="11908" w:leader="none"/>
+          <w:tab w:val="left" w:pos="12824" w:leader="none"/>
+          <w:tab w:val="left" w:pos="13740" w:leader="none"/>
+          <w:tab w:val="left" w:pos="14656" w:leader="none"/>
+        </w:tabs>
+        <w:spacing w:lineRule="auto" w:line="240" w:before="0" w:after="0"/>
+        <w:rPr>
+          <w:rFonts w:ascii="Courier New" w:hAnsi="Courier New" w:eastAsia="Times New Roman" w:cs="Courier New"/>
           <w:color w:val="000000"/>
           <w:sz w:val="21"/>
           <w:szCs w:val="21"/>
@@ -1004,16 +1078,25 @@
       </w:pPr>
       <w:r>
         <w:rPr>
-          <w:rFonts w:ascii="Courier New" w:eastAsia="Times New Roman" w:hAnsi="Courier New" w:cs="Courier New"/>
-          <w:color w:val="3A3A3A"/>
-          <w:sz w:val="21"/>
-          <w:szCs w:val="21"/>
-        </w:rPr>
-        <w:t xml:space="preserve">    email = </w:t>
-      </w:r>
-      <w:r>
-        <w:rPr>
-          <w:rFonts w:ascii="Courier New" w:eastAsia="Times New Roman" w:hAnsi="Courier New" w:cs="Courier New"/>
+          <w:rFonts w:eastAsia="Times New Roman" w:cs="Courier New" w:ascii="Courier New" w:hAnsi="Courier New"/>
+          <w:color w:val="3A3A3A"/>
+          <w:sz w:val="21"/>
+          <w:szCs w:val="21"/>
+        </w:rPr>
+        <w:t xml:space="preserve">    </w:t>
+      </w:r>
+      <w:r>
+        <w:rPr>
+          <w:rFonts w:eastAsia="Times New Roman" w:cs="Courier New" w:ascii="Courier New" w:hAnsi="Courier New"/>
+          <w:color w:val="3A3A3A"/>
+          <w:sz w:val="21"/>
+          <w:szCs w:val="21"/>
+        </w:rPr>
+        <w:t xml:space="preserve">email = </w:t>
+      </w:r>
+      <w:r>
+        <w:rPr>
+          <w:rFonts w:eastAsia="Times New Roman" w:cs="Courier New" w:ascii="Courier New" w:hAnsi="Courier New"/>
           <w:color w:val="E94849"/>
           <w:sz w:val="21"/>
           <w:szCs w:val="21"/>
@@ -1021,19 +1104,72 @@
         <w:t>youremail@domain.com</w:t>
       </w:r>
     </w:p>
-    <w:p/>
-    <w:p/>
-    <w:p/>
-    <w:p/>
-    <w:p/>
-    <w:p/>
-    <w:p>
-      <w:pPr>
+    <w:p>
+      <w:pPr>
+        <w:pStyle w:val="Normal"/>
+        <w:rPr/>
+      </w:pPr>
+      <w:r>
+        <w:rPr/>
+      </w:r>
+    </w:p>
+    <w:p>
+      <w:pPr>
+        <w:pStyle w:val="Normal"/>
+        <w:rPr/>
+      </w:pPr>
+      <w:r>
+        <w:rPr/>
+      </w:r>
+    </w:p>
+    <w:p>
+      <w:pPr>
+        <w:pStyle w:val="Normal"/>
+        <w:rPr/>
+      </w:pPr>
+      <w:r>
+        <w:rPr/>
+      </w:r>
+    </w:p>
+    <w:p>
+      <w:pPr>
+        <w:pStyle w:val="Normal"/>
+        <w:rPr/>
+      </w:pPr>
+      <w:r>
+        <w:rPr/>
+      </w:r>
+    </w:p>
+    <w:p>
+      <w:pPr>
+        <w:pStyle w:val="Normal"/>
+        <w:rPr/>
+      </w:pPr>
+      <w:r>
+        <w:rPr/>
+      </w:r>
+    </w:p>
+    <w:p>
+      <w:pPr>
+        <w:pStyle w:val="Normal"/>
+        <w:rPr/>
+      </w:pPr>
+      <w:r>
+        <w:rPr/>
+      </w:r>
+    </w:p>
+    <w:p>
+      <w:pPr>
+        <w:pStyle w:val="Normal"/>
+        <w:numPr>
+          <w:ilvl w:val="0"/>
+          <w:numId w:val="0"/>
+        </w:numPr>
         <w:shd w:val="clear" w:color="auto" w:fill="FFFFFF"/>
-        <w:spacing w:before="210" w:after="150" w:line="240" w:lineRule="auto"/>
+        <w:spacing w:lineRule="auto" w:line="240" w:before="210" w:after="150"/>
         <w:outlineLvl w:val="1"/>
         <w:rPr>
-          <w:rFonts w:ascii="Arial" w:eastAsia="Times New Roman" w:hAnsi="Arial" w:cs="Arial"/>
+          <w:rFonts w:ascii="Arial" w:hAnsi="Arial" w:eastAsia="Times New Roman" w:cs="Arial"/>
           <w:color w:val="3A3A3A"/>
           <w:spacing w:val="-8"/>
           <w:sz w:val="42"/>
@@ -1042,46 +1178,55 @@
       </w:pPr>
       <w:r>
         <w:rPr>
-          <w:rFonts w:ascii="Arial" w:eastAsia="Times New Roman" w:hAnsi="Arial" w:cs="Arial"/>
+          <w:rFonts w:eastAsia="Times New Roman" w:cs="Arial" w:ascii="Arial" w:hAnsi="Arial"/>
           <w:color w:val="3A3A3A"/>
           <w:spacing w:val="-8"/>
           <w:sz w:val="42"/>
           <w:szCs w:val="42"/>
         </w:rPr>
-        <w:t>Ho</w:t>
-      </w:r>
-      <w:r>
-        <w:rPr>
-          <w:rFonts w:ascii="Arial" w:eastAsia="Times New Roman" w:hAnsi="Arial" w:cs="Arial"/>
+        <w:t>How To Install ChefDK on a Ubuntu based Workstation:</w:t>
+      </w:r>
+    </w:p>
+    <w:p>
+      <w:pPr>
+        <w:pStyle w:val="Normal"/>
+        <w:numPr>
+          <w:ilvl w:val="0"/>
+          <w:numId w:val="0"/>
+        </w:numPr>
+        <w:shd w:val="clear" w:color="auto" w:fill="FFFFFF"/>
+        <w:spacing w:lineRule="auto" w:line="240" w:before="210" w:after="150"/>
+        <w:outlineLvl w:val="1"/>
+        <w:rPr>
+          <w:rFonts w:ascii="Arial" w:hAnsi="Arial" w:eastAsia="Times New Roman" w:cs="Arial"/>
           <w:color w:val="3A3A3A"/>
           <w:spacing w:val="-8"/>
           <w:sz w:val="42"/>
           <w:szCs w:val="42"/>
         </w:rPr>
-        <w:t>w To Install ChefDK on a Ubuntu based Workstation:</w:t>
-      </w:r>
-    </w:p>
-    <w:p>
-      <w:pPr>
-        <w:shd w:val="clear" w:color="auto" w:fill="FFFFFF"/>
-        <w:spacing w:before="210" w:after="150" w:line="240" w:lineRule="auto"/>
-        <w:outlineLvl w:val="1"/>
-        <w:rPr>
-          <w:rFonts w:ascii="Arial" w:eastAsia="Times New Roman" w:hAnsi="Arial" w:cs="Arial"/>
+      </w:pPr>
+      <w:r>
+        <w:rPr>
+          <w:rFonts w:eastAsia="Times New Roman" w:cs="Arial" w:ascii="Arial" w:hAnsi="Arial"/>
           <w:color w:val="3A3A3A"/>
           <w:spacing w:val="-8"/>
           <w:sz w:val="42"/>
           <w:szCs w:val="42"/>
         </w:rPr>
-      </w:pPr>
-    </w:p>
-    <w:p>
-      <w:pPr>
+      </w:r>
+    </w:p>
+    <w:p>
+      <w:pPr>
+        <w:pStyle w:val="Normal"/>
+        <w:numPr>
+          <w:ilvl w:val="0"/>
+          <w:numId w:val="0"/>
+        </w:numPr>
         <w:shd w:val="clear" w:color="auto" w:fill="FFFFFF"/>
-        <w:spacing w:before="210" w:after="150" w:line="240" w:lineRule="auto"/>
+        <w:spacing w:lineRule="auto" w:line="240" w:before="210" w:after="150"/>
         <w:outlineLvl w:val="1"/>
         <w:rPr>
-          <w:rFonts w:ascii="Arial" w:eastAsia="Times New Roman" w:hAnsi="Arial" w:cs="Arial"/>
+          <w:rFonts w:ascii="Arial" w:hAnsi="Arial" w:eastAsia="Times New Roman" w:cs="Arial"/>
           <w:color w:val="3A3A3A"/>
           <w:spacing w:val="-8"/>
           <w:sz w:val="42"/>
@@ -1089,25 +1234,88 @@
         </w:rPr>
       </w:pPr>
       <w:bookmarkStart w:id="0" w:name="_GoBack"/>
-      <w:bookmarkEnd w:id="0"/>
-    </w:p>
-    <w:p/>
+      <w:bookmarkStart w:id="1" w:name="_GoBack"/>
+      <w:bookmarkEnd w:id="1"/>
+      <w:r>
+        <w:rPr>
+          <w:rFonts w:eastAsia="Times New Roman" w:cs="Arial" w:ascii="Arial" w:hAnsi="Arial"/>
+          <w:color w:val="3A3A3A"/>
+          <w:spacing w:val="-8"/>
+          <w:sz w:val="42"/>
+          <w:szCs w:val="42"/>
+        </w:rPr>
+      </w:r>
+    </w:p>
+    <w:p>
+      <w:pPr>
+        <w:pStyle w:val="Normal"/>
+        <w:rPr/>
+      </w:pPr>
+      <w:r>
+        <w:rPr/>
+        <w:t>Import Link:</w:t>
+      </w:r>
+    </w:p>
+    <w:p>
+      <w:pPr>
+        <w:pStyle w:val="Normal"/>
+        <w:rPr/>
+      </w:pPr>
+      <w:hyperlink r:id="rId2">
+        <w:r>
+          <w:rPr>
+            <w:rStyle w:val="InternetLink"/>
+          </w:rPr>
+          <w:t>https://docs.chef.io/install_dk.html</w:t>
+        </w:r>
+      </w:hyperlink>
+    </w:p>
+    <w:p>
+      <w:pPr>
+        <w:pStyle w:val="Normal"/>
+        <w:rPr/>
+      </w:pPr>
+      <w:r>
+        <w:rPr/>
+      </w:r>
+    </w:p>
+    <w:p>
+      <w:pPr>
+        <w:pStyle w:val="Normal"/>
+        <w:spacing w:before="0" w:after="160"/>
+        <w:rPr/>
+      </w:pPr>
+      <w:hyperlink r:id="rId3">
+        <w:r>
+          <w:rPr>
+            <w:rStyle w:val="InternetLink"/>
+          </w:rPr>
+          <w:t>https://docs.chef.io/ruby.html</w:t>
+        </w:r>
+      </w:hyperlink>
+      <w:hyperlink r:id="rId4">
+        <w:r>
+          <w:rPr/>
+          <w:t xml:space="preserve">  → Ruby basic</w:t>
+        </w:r>
+      </w:hyperlink>
+    </w:p>
     <w:sectPr>
+      <w:type w:val="nextPage"/>
       <w:pgSz w:w="12240" w:h="15840"/>
-      <w:pgMar w:top="1440" w:right="1440" w:bottom="1440" w:left="1440" w:header="720" w:footer="720" w:gutter="0"/>
-      <w:cols w:space="720"/>
-      <w:docGrid w:linePitch="360"/>
+      <w:pgMar w:left="1440" w:right="1440" w:header="0" w:top="1440" w:footer="0" w:bottom="1440" w:gutter="0"/>
+      <w:pgNumType w:fmt="decimal"/>
+      <w:formProt w:val="false"/>
+      <w:textDirection w:val="lrTb"/>
+      <w:docGrid w:type="default" w:linePitch="360" w:charSpace="4294965247"/>
     </w:sectPr>
   </w:body>
 </w:document>
 </file>
 
 <file path=word/numbering.xml><?xml version="1.0" encoding="utf-8"?>
-<w:numbering xmlns:wpc="http://schemas.microsoft.com/office/word/2010/wordprocessingCanvas" xmlns:cx="http://schemas.microsoft.com/office/drawing/2014/chartex" xmlns:cx1="http://schemas.microsoft.com/office/drawing/2015/9/8/chartex" xmlns:cx2="http://schemas.microsoft.com/office/drawing/2015/10/21/chartex" xmlns:cx3="http://schemas.microsoft.com/office/drawing/2016/5/9/chartex" xmlns:cx4="http://schemas.microsoft.com/office/drawing/2016/5/10/chartex" xmlns:cx5="http://schemas.microsoft.com/office/drawing/2016/5/11/chartex" xmlns:cx6="http://schemas.microsoft.com/office/drawing/2016/5/12/chartex" xmlns:cx7="http://schemas.microsoft.com/office/drawing/2016/5/13/chartex" xmlns:cx8="http://schemas.microsoft.com/office/drawing/2016/5/14/chartex" xmlns:mc="http://schemas.openxmlformats.org/markup-compatibility/2006" xmlns:aink="http://schemas.microsoft.com/office/drawing/2016/ink" xmlns:am3d="http://schemas.microsoft.com/office/drawing/2017/model3d" xmlns:o="urn:schemas-microsoft-com:office:office" xmlns:r="http://schemas.openxmlformats.org/officeDocument/2006/relationships" xmlns:m="http://schemas.openxmlformats.org/officeDocument/2006/math" xmlns:v="urn:schemas-microsoft-com:vml" xmlns:wp14="http://schemas.microsoft.com/office/word/2010/wordprocessingDrawing" xmlns:wp="http://schemas.openxmlformats.org/drawingml/2006/wordprocessingDrawing" xmlns:w10="urn:schemas-microsoft-com:office:word" xmlns:w="http://schemas.openxmlformats.org/wordprocessingml/2006/main" xmlns:w14="http://schemas.microsoft.com/office/word/2010/wordml" xmlns:w15="http://schemas.microsoft.com/office/word/2012/wordml" xmlns:w16se="http://schemas.microsoft.com/office/word/2015/wordml/symex" xmlns:wpg="http://schemas.microsoft.com/office/word/2010/wordprocessingGroup" xmlns:wpi="http://schemas.microsoft.com/office/word/2010/wordprocessingInk" xmlns:wne="http://schemas.microsoft.com/office/word/2006/wordml" xmlns:wps="http://schemas.microsoft.com/office/word/2010/wordprocessingShape" mc:Ignorable="w14 w15 w16se wp14">
-  <w:abstractNum w:abstractNumId="0" w15:restartNumberingAfterBreak="0">
-    <w:nsid w:val="0331175C"/>
-    <w:multiLevelType w:val="multilevel"/>
-    <w:tmpl w:val="AE3474F8"/>
+<w:numbering xmlns:w="http://schemas.openxmlformats.org/wordprocessingml/2006/main" xmlns:o="urn:schemas-microsoft-com:office:office" xmlns:r="http://schemas.openxmlformats.org/officeDocument/2006/relationships" xmlns:v="urn:schemas-microsoft-com:vml">
+  <w:abstractNum w:abstractNumId="1">
     <w:lvl w:ilvl="0">
       <w:start w:val="1"/>
       <w:numFmt w:val="bullet"/>
@@ -1120,11 +1328,157 @@
         <w:ind w:left="720" w:hanging="360"/>
       </w:pPr>
       <w:rPr>
-        <w:rFonts w:ascii="Symbol" w:hAnsi="Symbol" w:hint="default"/>
+        <w:rFonts w:ascii="Symbol" w:hAnsi="Symbol" w:cs="Symbol" w:hint="default"/>
+        <w:sz w:val="21"/>
+      </w:rPr>
+    </w:lvl>
+    <w:lvl w:ilvl="1">
+      <w:start w:val="1"/>
+      <w:numFmt w:val="bullet"/>
+      <w:lvlText w:val="o"/>
+      <w:lvlJc w:val="left"/>
+      <w:pPr>
+        <w:tabs>
+          <w:tab w:val="num" w:pos="1440"/>
+        </w:tabs>
+        <w:ind w:left="1440" w:hanging="360"/>
+      </w:pPr>
+      <w:rPr>
+        <w:rFonts w:ascii="Courier New" w:hAnsi="Courier New" w:cs="Courier New" w:hint="default"/>
         <w:sz w:val="20"/>
       </w:rPr>
     </w:lvl>
-    <w:lvl w:ilvl="1" w:tentative="1">
+    <w:lvl w:ilvl="2">
+      <w:start w:val="1"/>
+      <w:numFmt w:val="bullet"/>
+      <w:lvlText w:val=""/>
+      <w:lvlJc w:val="left"/>
+      <w:pPr>
+        <w:tabs>
+          <w:tab w:val="num" w:pos="2160"/>
+        </w:tabs>
+        <w:ind w:left="2160" w:hanging="360"/>
+      </w:pPr>
+      <w:rPr>
+        <w:rFonts w:ascii="Wingdings" w:hAnsi="Wingdings" w:cs="Wingdings" w:hint="default"/>
+        <w:sz w:val="20"/>
+      </w:rPr>
+    </w:lvl>
+    <w:lvl w:ilvl="3">
+      <w:start w:val="1"/>
+      <w:numFmt w:val="bullet"/>
+      <w:lvlText w:val=""/>
+      <w:lvlJc w:val="left"/>
+      <w:pPr>
+        <w:tabs>
+          <w:tab w:val="num" w:pos="2880"/>
+        </w:tabs>
+        <w:ind w:left="2880" w:hanging="360"/>
+      </w:pPr>
+      <w:rPr>
+        <w:rFonts w:ascii="Wingdings" w:hAnsi="Wingdings" w:cs="Wingdings" w:hint="default"/>
+        <w:sz w:val="20"/>
+      </w:rPr>
+    </w:lvl>
+    <w:lvl w:ilvl="4">
+      <w:start w:val="1"/>
+      <w:numFmt w:val="bullet"/>
+      <w:lvlText w:val=""/>
+      <w:lvlJc w:val="left"/>
+      <w:pPr>
+        <w:tabs>
+          <w:tab w:val="num" w:pos="3600"/>
+        </w:tabs>
+        <w:ind w:left="3600" w:hanging="360"/>
+      </w:pPr>
+      <w:rPr>
+        <w:rFonts w:ascii="Wingdings" w:hAnsi="Wingdings" w:cs="Wingdings" w:hint="default"/>
+        <w:sz w:val="20"/>
+      </w:rPr>
+    </w:lvl>
+    <w:lvl w:ilvl="5">
+      <w:start w:val="1"/>
+      <w:numFmt w:val="bullet"/>
+      <w:lvlText w:val=""/>
+      <w:lvlJc w:val="left"/>
+      <w:pPr>
+        <w:tabs>
+          <w:tab w:val="num" w:pos="4320"/>
+        </w:tabs>
+        <w:ind w:left="4320" w:hanging="360"/>
+      </w:pPr>
+      <w:rPr>
+        <w:rFonts w:ascii="Wingdings" w:hAnsi="Wingdings" w:cs="Wingdings" w:hint="default"/>
+        <w:sz w:val="20"/>
+      </w:rPr>
+    </w:lvl>
+    <w:lvl w:ilvl="6">
+      <w:start w:val="1"/>
+      <w:numFmt w:val="bullet"/>
+      <w:lvlText w:val=""/>
+      <w:lvlJc w:val="left"/>
+      <w:pPr>
+        <w:tabs>
+          <w:tab w:val="num" w:pos="5040"/>
+        </w:tabs>
+        <w:ind w:left="5040" w:hanging="360"/>
+      </w:pPr>
+      <w:rPr>
+        <w:rFonts w:ascii="Wingdings" w:hAnsi="Wingdings" w:cs="Wingdings" w:hint="default"/>
+        <w:sz w:val="20"/>
+      </w:rPr>
+    </w:lvl>
+    <w:lvl w:ilvl="7">
+      <w:start w:val="1"/>
+      <w:numFmt w:val="bullet"/>
+      <w:lvlText w:val=""/>
+      <w:lvlJc w:val="left"/>
+      <w:pPr>
+        <w:tabs>
+          <w:tab w:val="num" w:pos="5760"/>
+        </w:tabs>
+        <w:ind w:left="5760" w:hanging="360"/>
+      </w:pPr>
+      <w:rPr>
+        <w:rFonts w:ascii="Wingdings" w:hAnsi="Wingdings" w:cs="Wingdings" w:hint="default"/>
+        <w:sz w:val="20"/>
+      </w:rPr>
+    </w:lvl>
+    <w:lvl w:ilvl="8">
+      <w:start w:val="1"/>
+      <w:numFmt w:val="bullet"/>
+      <w:lvlText w:val=""/>
+      <w:lvlJc w:val="left"/>
+      <w:pPr>
+        <w:tabs>
+          <w:tab w:val="num" w:pos="6480"/>
+        </w:tabs>
+        <w:ind w:left="6480" w:hanging="360"/>
+      </w:pPr>
+      <w:rPr>
+        <w:rFonts w:ascii="Wingdings" w:hAnsi="Wingdings" w:cs="Wingdings" w:hint="default"/>
+        <w:sz w:val="20"/>
+      </w:rPr>
+    </w:lvl>
+  </w:abstractNum>
+  <w:abstractNum w:abstractNumId="2">
+    <w:lvl w:ilvl="0">
+      <w:start w:val="1"/>
+      <w:numFmt w:val="bullet"/>
+      <w:lvlText w:val=""/>
+      <w:lvlJc w:val="left"/>
+      <w:pPr>
+        <w:tabs>
+          <w:tab w:val="num" w:pos="720"/>
+        </w:tabs>
+        <w:ind w:left="720" w:hanging="360"/>
+      </w:pPr>
+      <w:rPr>
+        <w:rFonts w:ascii="Symbol" w:hAnsi="Symbol" w:cs="Symbol" w:hint="default"/>
+        <w:sz w:val="21"/>
+      </w:rPr>
+    </w:lvl>
+    <w:lvl w:ilvl="1">
       <w:start w:val="1"/>
       <w:numFmt w:val="bullet"/>
       <w:lvlText w:val="o"/>
@@ -1136,11 +1490,11 @@
         <w:ind w:left="1440" w:hanging="360"/>
       </w:pPr>
       <w:rPr>
-        <w:rFonts w:ascii="Courier New" w:hAnsi="Courier New" w:hint="default"/>
+        <w:rFonts w:ascii="Courier New" w:hAnsi="Courier New" w:cs="Courier New" w:hint="default"/>
         <w:sz w:val="20"/>
       </w:rPr>
     </w:lvl>
-    <w:lvl w:ilvl="2" w:tentative="1">
+    <w:lvl w:ilvl="2">
       <w:start w:val="1"/>
       <w:numFmt w:val="bullet"/>
       <w:lvlText w:val=""/>
@@ -1152,11 +1506,11 @@
         <w:ind w:left="2160" w:hanging="360"/>
       </w:pPr>
       <w:rPr>
-        <w:rFonts w:ascii="Wingdings" w:hAnsi="Wingdings" w:hint="default"/>
+        <w:rFonts w:ascii="Wingdings" w:hAnsi="Wingdings" w:cs="Wingdings" w:hint="default"/>
         <w:sz w:val="20"/>
       </w:rPr>
     </w:lvl>
-    <w:lvl w:ilvl="3" w:tentative="1">
+    <w:lvl w:ilvl="3">
       <w:start w:val="1"/>
       <w:numFmt w:val="bullet"/>
       <w:lvlText w:val=""/>
@@ -1168,11 +1522,11 @@
         <w:ind w:left="2880" w:hanging="360"/>
       </w:pPr>
       <w:rPr>
-        <w:rFonts w:ascii="Wingdings" w:hAnsi="Wingdings" w:hint="default"/>
+        <w:rFonts w:ascii="Wingdings" w:hAnsi="Wingdings" w:cs="Wingdings" w:hint="default"/>
         <w:sz w:val="20"/>
       </w:rPr>
     </w:lvl>
-    <w:lvl w:ilvl="4" w:tentative="1">
+    <w:lvl w:ilvl="4">
       <w:start w:val="1"/>
       <w:numFmt w:val="bullet"/>
       <w:lvlText w:val=""/>
@@ -1184,11 +1538,11 @@
         <w:ind w:left="3600" w:hanging="360"/>
       </w:pPr>
       <w:rPr>
-        <w:rFonts w:ascii="Wingdings" w:hAnsi="Wingdings" w:hint="default"/>
+        <w:rFonts w:ascii="Wingdings" w:hAnsi="Wingdings" w:cs="Wingdings" w:hint="default"/>
         <w:sz w:val="20"/>
       </w:rPr>
     </w:lvl>
-    <w:lvl w:ilvl="5" w:tentative="1">
+    <w:lvl w:ilvl="5">
       <w:start w:val="1"/>
       <w:numFmt w:val="bullet"/>
       <w:lvlText w:val=""/>
@@ -1200,11 +1554,11 @@
         <w:ind w:left="4320" w:hanging="360"/>
       </w:pPr>
       <w:rPr>
-        <w:rFonts w:ascii="Wingdings" w:hAnsi="Wingdings" w:hint="default"/>
+        <w:rFonts w:ascii="Wingdings" w:hAnsi="Wingdings" w:cs="Wingdings" w:hint="default"/>
         <w:sz w:val="20"/>
       </w:rPr>
     </w:lvl>
-    <w:lvl w:ilvl="6" w:tentative="1">
+    <w:lvl w:ilvl="6">
       <w:start w:val="1"/>
       <w:numFmt w:val="bullet"/>
       <w:lvlText w:val=""/>
@@ -1216,11 +1570,11 @@
         <w:ind w:left="5040" w:hanging="360"/>
       </w:pPr>
       <w:rPr>
-        <w:rFonts w:ascii="Wingdings" w:hAnsi="Wingdings" w:hint="default"/>
+        <w:rFonts w:ascii="Wingdings" w:hAnsi="Wingdings" w:cs="Wingdings" w:hint="default"/>
         <w:sz w:val="20"/>
       </w:rPr>
     </w:lvl>
-    <w:lvl w:ilvl="7" w:tentative="1">
+    <w:lvl w:ilvl="7">
       <w:start w:val="1"/>
       <w:numFmt w:val="bullet"/>
       <w:lvlText w:val=""/>
@@ -1232,11 +1586,11 @@
         <w:ind w:left="5760" w:hanging="360"/>
       </w:pPr>
       <w:rPr>
-        <w:rFonts w:ascii="Wingdings" w:hAnsi="Wingdings" w:hint="default"/>
+        <w:rFonts w:ascii="Wingdings" w:hAnsi="Wingdings" w:cs="Wingdings" w:hint="default"/>
         <w:sz w:val="20"/>
       </w:rPr>
     </w:lvl>
-    <w:lvl w:ilvl="8" w:tentative="1">
+    <w:lvl w:ilvl="8">
       <w:start w:val="1"/>
       <w:numFmt w:val="bullet"/>
       <w:lvlText w:val=""/>
@@ -1248,15 +1602,12 @@
         <w:ind w:left="6480" w:hanging="360"/>
       </w:pPr>
       <w:rPr>
-        <w:rFonts w:ascii="Wingdings" w:hAnsi="Wingdings" w:hint="default"/>
+        <w:rFonts w:ascii="Wingdings" w:hAnsi="Wingdings" w:cs="Wingdings" w:hint="default"/>
         <w:sz w:val="20"/>
       </w:rPr>
     </w:lvl>
   </w:abstractNum>
-  <w:abstractNum w:abstractNumId="1" w15:restartNumberingAfterBreak="0">
-    <w:nsid w:val="32287786"/>
-    <w:multiLevelType w:val="multilevel"/>
-    <w:tmpl w:val="203626FE"/>
+  <w:abstractNum w:abstractNumId="3">
     <w:lvl w:ilvl="0">
       <w:start w:val="1"/>
       <w:numFmt w:val="bullet"/>
@@ -1269,11 +1620,157 @@
         <w:ind w:left="720" w:hanging="360"/>
       </w:pPr>
       <w:rPr>
-        <w:rFonts w:ascii="Symbol" w:hAnsi="Symbol" w:hint="default"/>
+        <w:rFonts w:ascii="Symbol" w:hAnsi="Symbol" w:cs="Symbol" w:hint="default"/>
+        <w:sz w:val="21"/>
+      </w:rPr>
+    </w:lvl>
+    <w:lvl w:ilvl="1">
+      <w:start w:val="1"/>
+      <w:numFmt w:val="bullet"/>
+      <w:lvlText w:val="o"/>
+      <w:lvlJc w:val="left"/>
+      <w:pPr>
+        <w:tabs>
+          <w:tab w:val="num" w:pos="1440"/>
+        </w:tabs>
+        <w:ind w:left="1440" w:hanging="360"/>
+      </w:pPr>
+      <w:rPr>
+        <w:rFonts w:ascii="Courier New" w:hAnsi="Courier New" w:cs="Courier New" w:hint="default"/>
         <w:sz w:val="20"/>
       </w:rPr>
     </w:lvl>
-    <w:lvl w:ilvl="1" w:tentative="1">
+    <w:lvl w:ilvl="2">
+      <w:start w:val="1"/>
+      <w:numFmt w:val="bullet"/>
+      <w:lvlText w:val=""/>
+      <w:lvlJc w:val="left"/>
+      <w:pPr>
+        <w:tabs>
+          <w:tab w:val="num" w:pos="2160"/>
+        </w:tabs>
+        <w:ind w:left="2160" w:hanging="360"/>
+      </w:pPr>
+      <w:rPr>
+        <w:rFonts w:ascii="Wingdings" w:hAnsi="Wingdings" w:cs="Wingdings" w:hint="default"/>
+        <w:sz w:val="20"/>
+      </w:rPr>
+    </w:lvl>
+    <w:lvl w:ilvl="3">
+      <w:start w:val="1"/>
+      <w:numFmt w:val="bullet"/>
+      <w:lvlText w:val=""/>
+      <w:lvlJc w:val="left"/>
+      <w:pPr>
+        <w:tabs>
+          <w:tab w:val="num" w:pos="2880"/>
+        </w:tabs>
+        <w:ind w:left="2880" w:hanging="360"/>
+      </w:pPr>
+      <w:rPr>
+        <w:rFonts w:ascii="Wingdings" w:hAnsi="Wingdings" w:cs="Wingdings" w:hint="default"/>
+        <w:sz w:val="20"/>
+      </w:rPr>
+    </w:lvl>
+    <w:lvl w:ilvl="4">
+      <w:start w:val="1"/>
+      <w:numFmt w:val="bullet"/>
+      <w:lvlText w:val=""/>
+      <w:lvlJc w:val="left"/>
+      <w:pPr>
+        <w:tabs>
+          <w:tab w:val="num" w:pos="3600"/>
+        </w:tabs>
+        <w:ind w:left="3600" w:hanging="360"/>
+      </w:pPr>
+      <w:rPr>
+        <w:rFonts w:ascii="Wingdings" w:hAnsi="Wingdings" w:cs="Wingdings" w:hint="default"/>
+        <w:sz w:val="20"/>
+      </w:rPr>
+    </w:lvl>
+    <w:lvl w:ilvl="5">
+      <w:start w:val="1"/>
+      <w:numFmt w:val="bullet"/>
+      <w:lvlText w:val=""/>
+      <w:lvlJc w:val="left"/>
+      <w:pPr>
+        <w:tabs>
+          <w:tab w:val="num" w:pos="4320"/>
+        </w:tabs>
+        <w:ind w:left="4320" w:hanging="360"/>
+      </w:pPr>
+      <w:rPr>
+        <w:rFonts w:ascii="Wingdings" w:hAnsi="Wingdings" w:cs="Wingdings" w:hint="default"/>
+        <w:sz w:val="20"/>
+      </w:rPr>
+    </w:lvl>
+    <w:lvl w:ilvl="6">
+      <w:start w:val="1"/>
+      <w:numFmt w:val="bullet"/>
+      <w:lvlText w:val=""/>
+      <w:lvlJc w:val="left"/>
+      <w:pPr>
+        <w:tabs>
+          <w:tab w:val="num" w:pos="5040"/>
+        </w:tabs>
+        <w:ind w:left="5040" w:hanging="360"/>
+      </w:pPr>
+      <w:rPr>
+        <w:rFonts w:ascii="Wingdings" w:hAnsi="Wingdings" w:cs="Wingdings" w:hint="default"/>
+        <w:sz w:val="20"/>
+      </w:rPr>
+    </w:lvl>
+    <w:lvl w:ilvl="7">
+      <w:start w:val="1"/>
+      <w:numFmt w:val="bullet"/>
+      <w:lvlText w:val=""/>
+      <w:lvlJc w:val="left"/>
+      <w:pPr>
+        <w:tabs>
+          <w:tab w:val="num" w:pos="5760"/>
+        </w:tabs>
+        <w:ind w:left="5760" w:hanging="360"/>
+      </w:pPr>
+      <w:rPr>
+        <w:rFonts w:ascii="Wingdings" w:hAnsi="Wingdings" w:cs="Wingdings" w:hint="default"/>
+        <w:sz w:val="20"/>
+      </w:rPr>
+    </w:lvl>
+    <w:lvl w:ilvl="8">
+      <w:start w:val="1"/>
+      <w:numFmt w:val="bullet"/>
+      <w:lvlText w:val=""/>
+      <w:lvlJc w:val="left"/>
+      <w:pPr>
+        <w:tabs>
+          <w:tab w:val="num" w:pos="6480"/>
+        </w:tabs>
+        <w:ind w:left="6480" w:hanging="360"/>
+      </w:pPr>
+      <w:rPr>
+        <w:rFonts w:ascii="Wingdings" w:hAnsi="Wingdings" w:cs="Wingdings" w:hint="default"/>
+        <w:sz w:val="20"/>
+      </w:rPr>
+    </w:lvl>
+  </w:abstractNum>
+  <w:abstractNum w:abstractNumId="4">
+    <w:lvl w:ilvl="0">
+      <w:start w:val="1"/>
+      <w:numFmt w:val="bullet"/>
+      <w:lvlText w:val=""/>
+      <w:lvlJc w:val="left"/>
+      <w:pPr>
+        <w:tabs>
+          <w:tab w:val="num" w:pos="720"/>
+        </w:tabs>
+        <w:ind w:left="720" w:hanging="360"/>
+      </w:pPr>
+      <w:rPr>
+        <w:rFonts w:ascii="Symbol" w:hAnsi="Symbol" w:cs="Symbol" w:hint="default"/>
+        <w:sz w:val="21"/>
+      </w:rPr>
+    </w:lvl>
+    <w:lvl w:ilvl="1">
       <w:start w:val="1"/>
       <w:numFmt w:val="bullet"/>
       <w:lvlText w:val="o"/>
@@ -1285,11 +1782,11 @@
         <w:ind w:left="1440" w:hanging="360"/>
       </w:pPr>
       <w:rPr>
-        <w:rFonts w:ascii="Courier New" w:hAnsi="Courier New" w:hint="default"/>
+        <w:rFonts w:ascii="Courier New" w:hAnsi="Courier New" w:cs="Courier New" w:hint="default"/>
         <w:sz w:val="20"/>
       </w:rPr>
     </w:lvl>
-    <w:lvl w:ilvl="2" w:tentative="1">
+    <w:lvl w:ilvl="2">
       <w:start w:val="1"/>
       <w:numFmt w:val="bullet"/>
       <w:lvlText w:val=""/>
@@ -1301,11 +1798,11 @@
         <w:ind w:left="2160" w:hanging="360"/>
       </w:pPr>
       <w:rPr>
-        <w:rFonts w:ascii="Wingdings" w:hAnsi="Wingdings" w:hint="default"/>
+        <w:rFonts w:ascii="Wingdings" w:hAnsi="Wingdings" w:cs="Wingdings" w:hint="default"/>
         <w:sz w:val="20"/>
       </w:rPr>
     </w:lvl>
-    <w:lvl w:ilvl="3" w:tentative="1">
+    <w:lvl w:ilvl="3">
       <w:start w:val="1"/>
       <w:numFmt w:val="bullet"/>
       <w:lvlText w:val=""/>
@@ -1317,11 +1814,11 @@
         <w:ind w:left="2880" w:hanging="360"/>
       </w:pPr>
       <w:rPr>
-        <w:rFonts w:ascii="Wingdings" w:hAnsi="Wingdings" w:hint="default"/>
+        <w:rFonts w:ascii="Wingdings" w:hAnsi="Wingdings" w:cs="Wingdings" w:hint="default"/>
         <w:sz w:val="20"/>
       </w:rPr>
     </w:lvl>
-    <w:lvl w:ilvl="4" w:tentative="1">
+    <w:lvl w:ilvl="4">
       <w:start w:val="1"/>
       <w:numFmt w:val="bullet"/>
       <w:lvlText w:val=""/>
@@ -1333,11 +1830,11 @@
         <w:ind w:left="3600" w:hanging="360"/>
       </w:pPr>
       <w:rPr>
-        <w:rFonts w:ascii="Wingdings" w:hAnsi="Wingdings" w:hint="default"/>
+        <w:rFonts w:ascii="Wingdings" w:hAnsi="Wingdings" w:cs="Wingdings" w:hint="default"/>
         <w:sz w:val="20"/>
       </w:rPr>
     </w:lvl>
-    <w:lvl w:ilvl="5" w:tentative="1">
+    <w:lvl w:ilvl="5">
       <w:start w:val="1"/>
       <w:numFmt w:val="bullet"/>
       <w:lvlText w:val=""/>
@@ -1349,11 +1846,11 @@
         <w:ind w:left="4320" w:hanging="360"/>
       </w:pPr>
       <w:rPr>
-        <w:rFonts w:ascii="Wingdings" w:hAnsi="Wingdings" w:hint="default"/>
+        <w:rFonts w:ascii="Wingdings" w:hAnsi="Wingdings" w:cs="Wingdings" w:hint="default"/>
         <w:sz w:val="20"/>
       </w:rPr>
     </w:lvl>
-    <w:lvl w:ilvl="6" w:tentative="1">
+    <w:lvl w:ilvl="6">
       <w:start w:val="1"/>
       <w:numFmt w:val="bullet"/>
       <w:lvlText w:val=""/>
@@ -1365,11 +1862,11 @@
         <w:ind w:left="5040" w:hanging="360"/>
       </w:pPr>
       <w:rPr>
-        <w:rFonts w:ascii="Wingdings" w:hAnsi="Wingdings" w:hint="default"/>
+        <w:rFonts w:ascii="Wingdings" w:hAnsi="Wingdings" w:cs="Wingdings" w:hint="default"/>
         <w:sz w:val="20"/>
       </w:rPr>
     </w:lvl>
-    <w:lvl w:ilvl="7" w:tentative="1">
+    <w:lvl w:ilvl="7">
       <w:start w:val="1"/>
       <w:numFmt w:val="bullet"/>
       <w:lvlText w:val=""/>
@@ -1381,11 +1878,11 @@
         <w:ind w:left="5760" w:hanging="360"/>
       </w:pPr>
       <w:rPr>
-        <w:rFonts w:ascii="Wingdings" w:hAnsi="Wingdings" w:hint="default"/>
+        <w:rFonts w:ascii="Wingdings" w:hAnsi="Wingdings" w:cs="Wingdings" w:hint="default"/>
         <w:sz w:val="20"/>
       </w:rPr>
     </w:lvl>
-    <w:lvl w:ilvl="8" w:tentative="1">
+    <w:lvl w:ilvl="8">
       <w:start w:val="1"/>
       <w:numFmt w:val="bullet"/>
       <w:lvlText w:val=""/>
@@ -1397,352 +1894,174 @@
         <w:ind w:left="6480" w:hanging="360"/>
       </w:pPr>
       <w:rPr>
-        <w:rFonts w:ascii="Wingdings" w:hAnsi="Wingdings" w:hint="default"/>
+        <w:rFonts w:ascii="Wingdings" w:hAnsi="Wingdings" w:cs="Wingdings" w:hint="default"/>
         <w:sz w:val="20"/>
       </w:rPr>
     </w:lvl>
   </w:abstractNum>
-  <w:abstractNum w:abstractNumId="2" w15:restartNumberingAfterBreak="0">
-    <w:nsid w:val="3D826B2C"/>
-    <w:multiLevelType w:val="multilevel"/>
-    <w:tmpl w:val="84D2E980"/>
+  <w:abstractNum w:abstractNumId="5">
     <w:lvl w:ilvl="0">
       <w:start w:val="1"/>
-      <w:numFmt w:val="bullet"/>
-      <w:lvlText w:val=""/>
+      <w:numFmt w:val="none"/>
+      <w:suff w:val="nothing"/>
+      <w:lvlText w:val=""/>
+      <w:lvlJc w:val="left"/>
+      <w:pPr>
+        <w:tabs>
+          <w:tab w:val="num" w:pos="432"/>
+        </w:tabs>
+        <w:ind w:left="432" w:hanging="432"/>
+      </w:pPr>
+    </w:lvl>
+    <w:lvl w:ilvl="1">
+      <w:start w:val="1"/>
+      <w:numFmt w:val="none"/>
+      <w:suff w:val="nothing"/>
+      <w:lvlText w:val=""/>
+      <w:lvlJc w:val="left"/>
+      <w:pPr>
+        <w:tabs>
+          <w:tab w:val="num" w:pos="576"/>
+        </w:tabs>
+        <w:ind w:left="576" w:hanging="576"/>
+      </w:pPr>
+    </w:lvl>
+    <w:lvl w:ilvl="2">
+      <w:start w:val="1"/>
+      <w:numFmt w:val="none"/>
+      <w:suff w:val="nothing"/>
+      <w:lvlText w:val=""/>
       <w:lvlJc w:val="left"/>
       <w:pPr>
         <w:tabs>
           <w:tab w:val="num" w:pos="720"/>
         </w:tabs>
-        <w:ind w:left="720" w:hanging="360"/>
-      </w:pPr>
-      <w:rPr>
-        <w:rFonts w:ascii="Symbol" w:hAnsi="Symbol" w:hint="default"/>
-        <w:sz w:val="20"/>
-      </w:rPr>
-    </w:lvl>
-    <w:lvl w:ilvl="1" w:tentative="1">
-      <w:start w:val="1"/>
-      <w:numFmt w:val="bullet"/>
-      <w:lvlText w:val="o"/>
+        <w:ind w:left="720" w:hanging="720"/>
+      </w:pPr>
+    </w:lvl>
+    <w:lvl w:ilvl="3">
+      <w:start w:val="1"/>
+      <w:numFmt w:val="none"/>
+      <w:suff w:val="nothing"/>
+      <w:lvlText w:val=""/>
+      <w:lvlJc w:val="left"/>
+      <w:pPr>
+        <w:tabs>
+          <w:tab w:val="num" w:pos="864"/>
+        </w:tabs>
+        <w:ind w:left="864" w:hanging="864"/>
+      </w:pPr>
+    </w:lvl>
+    <w:lvl w:ilvl="4">
+      <w:start w:val="1"/>
+      <w:numFmt w:val="none"/>
+      <w:suff w:val="nothing"/>
+      <w:lvlText w:val=""/>
+      <w:lvlJc w:val="left"/>
+      <w:pPr>
+        <w:tabs>
+          <w:tab w:val="num" w:pos="1008"/>
+        </w:tabs>
+        <w:ind w:left="1008" w:hanging="1008"/>
+      </w:pPr>
+    </w:lvl>
+    <w:lvl w:ilvl="5">
+      <w:start w:val="1"/>
+      <w:numFmt w:val="none"/>
+      <w:suff w:val="nothing"/>
+      <w:lvlText w:val=""/>
+      <w:lvlJc w:val="left"/>
+      <w:pPr>
+        <w:tabs>
+          <w:tab w:val="num" w:pos="1152"/>
+        </w:tabs>
+        <w:ind w:left="1152" w:hanging="1152"/>
+      </w:pPr>
+    </w:lvl>
+    <w:lvl w:ilvl="6">
+      <w:start w:val="1"/>
+      <w:numFmt w:val="none"/>
+      <w:suff w:val="nothing"/>
+      <w:lvlText w:val=""/>
+      <w:lvlJc w:val="left"/>
+      <w:pPr>
+        <w:tabs>
+          <w:tab w:val="num" w:pos="1296"/>
+        </w:tabs>
+        <w:ind w:left="1296" w:hanging="1296"/>
+      </w:pPr>
+    </w:lvl>
+    <w:lvl w:ilvl="7">
+      <w:start w:val="1"/>
+      <w:numFmt w:val="none"/>
+      <w:suff w:val="nothing"/>
+      <w:lvlText w:val=""/>
       <w:lvlJc w:val="left"/>
       <w:pPr>
         <w:tabs>
           <w:tab w:val="num" w:pos="1440"/>
         </w:tabs>
-        <w:ind w:left="1440" w:hanging="360"/>
-      </w:pPr>
-      <w:rPr>
-        <w:rFonts w:ascii="Courier New" w:hAnsi="Courier New" w:hint="default"/>
-        <w:sz w:val="20"/>
-      </w:rPr>
-    </w:lvl>
-    <w:lvl w:ilvl="2" w:tentative="1">
-      <w:start w:val="1"/>
-      <w:numFmt w:val="bullet"/>
-      <w:lvlText w:val=""/>
-      <w:lvlJc w:val="left"/>
-      <w:pPr>
-        <w:tabs>
-          <w:tab w:val="num" w:pos="2160"/>
-        </w:tabs>
-        <w:ind w:left="2160" w:hanging="360"/>
-      </w:pPr>
-      <w:rPr>
-        <w:rFonts w:ascii="Wingdings" w:hAnsi="Wingdings" w:hint="default"/>
-        <w:sz w:val="20"/>
-      </w:rPr>
-    </w:lvl>
-    <w:lvl w:ilvl="3" w:tentative="1">
-      <w:start w:val="1"/>
-      <w:numFmt w:val="bullet"/>
-      <w:lvlText w:val=""/>
-      <w:lvlJc w:val="left"/>
-      <w:pPr>
-        <w:tabs>
-          <w:tab w:val="num" w:pos="2880"/>
-        </w:tabs>
-        <w:ind w:left="2880" w:hanging="360"/>
-      </w:pPr>
-      <w:rPr>
-        <w:rFonts w:ascii="Wingdings" w:hAnsi="Wingdings" w:hint="default"/>
-        <w:sz w:val="20"/>
-      </w:rPr>
-    </w:lvl>
-    <w:lvl w:ilvl="4" w:tentative="1">
-      <w:start w:val="1"/>
-      <w:numFmt w:val="bullet"/>
-      <w:lvlText w:val=""/>
-      <w:lvlJc w:val="left"/>
-      <w:pPr>
-        <w:tabs>
-          <w:tab w:val="num" w:pos="3600"/>
-        </w:tabs>
-        <w:ind w:left="3600" w:hanging="360"/>
-      </w:pPr>
-      <w:rPr>
-        <w:rFonts w:ascii="Wingdings" w:hAnsi="Wingdings" w:hint="default"/>
-        <w:sz w:val="20"/>
-      </w:rPr>
-    </w:lvl>
-    <w:lvl w:ilvl="5" w:tentative="1">
-      <w:start w:val="1"/>
-      <w:numFmt w:val="bullet"/>
-      <w:lvlText w:val=""/>
-      <w:lvlJc w:val="left"/>
-      <w:pPr>
-        <w:tabs>
-          <w:tab w:val="num" w:pos="4320"/>
-        </w:tabs>
-        <w:ind w:left="4320" w:hanging="360"/>
-      </w:pPr>
-      <w:rPr>
-        <w:rFonts w:ascii="Wingdings" w:hAnsi="Wingdings" w:hint="default"/>
-        <w:sz w:val="20"/>
-      </w:rPr>
-    </w:lvl>
-    <w:lvl w:ilvl="6" w:tentative="1">
-      <w:start w:val="1"/>
-      <w:numFmt w:val="bullet"/>
-      <w:lvlText w:val=""/>
-      <w:lvlJc w:val="left"/>
-      <w:pPr>
-        <w:tabs>
-          <w:tab w:val="num" w:pos="5040"/>
-        </w:tabs>
-        <w:ind w:left="5040" w:hanging="360"/>
-      </w:pPr>
-      <w:rPr>
-        <w:rFonts w:ascii="Wingdings" w:hAnsi="Wingdings" w:hint="default"/>
-        <w:sz w:val="20"/>
-      </w:rPr>
-    </w:lvl>
-    <w:lvl w:ilvl="7" w:tentative="1">
-      <w:start w:val="1"/>
-      <w:numFmt w:val="bullet"/>
-      <w:lvlText w:val=""/>
-      <w:lvlJc w:val="left"/>
-      <w:pPr>
-        <w:tabs>
-          <w:tab w:val="num" w:pos="5760"/>
-        </w:tabs>
-        <w:ind w:left="5760" w:hanging="360"/>
-      </w:pPr>
-      <w:rPr>
-        <w:rFonts w:ascii="Wingdings" w:hAnsi="Wingdings" w:hint="default"/>
-        <w:sz w:val="20"/>
-      </w:rPr>
-    </w:lvl>
-    <w:lvl w:ilvl="8" w:tentative="1">
-      <w:start w:val="1"/>
-      <w:numFmt w:val="bullet"/>
-      <w:lvlText w:val=""/>
-      <w:lvlJc w:val="left"/>
-      <w:pPr>
-        <w:tabs>
-          <w:tab w:val="num" w:pos="6480"/>
-        </w:tabs>
-        <w:ind w:left="6480" w:hanging="360"/>
-      </w:pPr>
-      <w:rPr>
-        <w:rFonts w:ascii="Wingdings" w:hAnsi="Wingdings" w:hint="default"/>
-        <w:sz w:val="20"/>
-      </w:rPr>
-    </w:lvl>
-  </w:abstractNum>
-  <w:abstractNum w:abstractNumId="3" w15:restartNumberingAfterBreak="0">
-    <w:nsid w:val="6DBD3E77"/>
-    <w:multiLevelType w:val="multilevel"/>
-    <w:tmpl w:val="159672E0"/>
-    <w:lvl w:ilvl="0">
-      <w:start w:val="1"/>
-      <w:numFmt w:val="bullet"/>
-      <w:lvlText w:val=""/>
-      <w:lvlJc w:val="left"/>
-      <w:pPr>
-        <w:tabs>
-          <w:tab w:val="num" w:pos="720"/>
-        </w:tabs>
-        <w:ind w:left="720" w:hanging="360"/>
-      </w:pPr>
-      <w:rPr>
-        <w:rFonts w:ascii="Symbol" w:hAnsi="Symbol" w:hint="default"/>
-        <w:sz w:val="20"/>
-      </w:rPr>
-    </w:lvl>
-    <w:lvl w:ilvl="1" w:tentative="1">
-      <w:start w:val="1"/>
-      <w:numFmt w:val="bullet"/>
-      <w:lvlText w:val="o"/>
-      <w:lvlJc w:val="left"/>
-      <w:pPr>
-        <w:tabs>
-          <w:tab w:val="num" w:pos="1440"/>
-        </w:tabs>
-        <w:ind w:left="1440" w:hanging="360"/>
-      </w:pPr>
-      <w:rPr>
-        <w:rFonts w:ascii="Courier New" w:hAnsi="Courier New" w:hint="default"/>
-        <w:sz w:val="20"/>
-      </w:rPr>
-    </w:lvl>
-    <w:lvl w:ilvl="2" w:tentative="1">
-      <w:start w:val="1"/>
-      <w:numFmt w:val="bullet"/>
-      <w:lvlText w:val=""/>
-      <w:lvlJc w:val="left"/>
-      <w:pPr>
-        <w:tabs>
-          <w:tab w:val="num" w:pos="2160"/>
-        </w:tabs>
-        <w:ind w:left="2160" w:hanging="360"/>
-      </w:pPr>
-      <w:rPr>
-        <w:rFonts w:ascii="Wingdings" w:hAnsi="Wingdings" w:hint="default"/>
-        <w:sz w:val="20"/>
-      </w:rPr>
-    </w:lvl>
-    <w:lvl w:ilvl="3" w:tentative="1">
-      <w:start w:val="1"/>
-      <w:numFmt w:val="bullet"/>
-      <w:lvlText w:val=""/>
-      <w:lvlJc w:val="left"/>
-      <w:pPr>
-        <w:tabs>
-          <w:tab w:val="num" w:pos="2880"/>
-        </w:tabs>
-        <w:ind w:left="2880" w:hanging="360"/>
-      </w:pPr>
-      <w:rPr>
-        <w:rFonts w:ascii="Wingdings" w:hAnsi="Wingdings" w:hint="default"/>
-        <w:sz w:val="20"/>
-      </w:rPr>
-    </w:lvl>
-    <w:lvl w:ilvl="4" w:tentative="1">
-      <w:start w:val="1"/>
-      <w:numFmt w:val="bullet"/>
-      <w:lvlText w:val=""/>
-      <w:lvlJc w:val="left"/>
-      <w:pPr>
-        <w:tabs>
-          <w:tab w:val="num" w:pos="3600"/>
-        </w:tabs>
-        <w:ind w:left="3600" w:hanging="360"/>
-      </w:pPr>
-      <w:rPr>
-        <w:rFonts w:ascii="Wingdings" w:hAnsi="Wingdings" w:hint="default"/>
-        <w:sz w:val="20"/>
-      </w:rPr>
-    </w:lvl>
-    <w:lvl w:ilvl="5" w:tentative="1">
-      <w:start w:val="1"/>
-      <w:numFmt w:val="bullet"/>
-      <w:lvlText w:val=""/>
-      <w:lvlJc w:val="left"/>
-      <w:pPr>
-        <w:tabs>
-          <w:tab w:val="num" w:pos="4320"/>
-        </w:tabs>
-        <w:ind w:left="4320" w:hanging="360"/>
-      </w:pPr>
-      <w:rPr>
-        <w:rFonts w:ascii="Wingdings" w:hAnsi="Wingdings" w:hint="default"/>
-        <w:sz w:val="20"/>
-      </w:rPr>
-    </w:lvl>
-    <w:lvl w:ilvl="6" w:tentative="1">
-      <w:start w:val="1"/>
-      <w:numFmt w:val="bullet"/>
-      <w:lvlText w:val=""/>
-      <w:lvlJc w:val="left"/>
-      <w:pPr>
-        <w:tabs>
-          <w:tab w:val="num" w:pos="5040"/>
-        </w:tabs>
-        <w:ind w:left="5040" w:hanging="360"/>
-      </w:pPr>
-      <w:rPr>
-        <w:rFonts w:ascii="Wingdings" w:hAnsi="Wingdings" w:hint="default"/>
-        <w:sz w:val="20"/>
-      </w:rPr>
-    </w:lvl>
-    <w:lvl w:ilvl="7" w:tentative="1">
-      <w:start w:val="1"/>
-      <w:numFmt w:val="bullet"/>
-      <w:lvlText w:val=""/>
-      <w:lvlJc w:val="left"/>
-      <w:pPr>
-        <w:tabs>
-          <w:tab w:val="num" w:pos="5760"/>
-        </w:tabs>
-        <w:ind w:left="5760" w:hanging="360"/>
-      </w:pPr>
-      <w:rPr>
-        <w:rFonts w:ascii="Wingdings" w:hAnsi="Wingdings" w:hint="default"/>
-        <w:sz w:val="20"/>
-      </w:rPr>
-    </w:lvl>
-    <w:lvl w:ilvl="8" w:tentative="1">
-      <w:start w:val="1"/>
-      <w:numFmt w:val="bullet"/>
-      <w:lvlText w:val=""/>
-      <w:lvlJc w:val="left"/>
-      <w:pPr>
-        <w:tabs>
-          <w:tab w:val="num" w:pos="6480"/>
-        </w:tabs>
-        <w:ind w:left="6480" w:hanging="360"/>
-      </w:pPr>
-      <w:rPr>
-        <w:rFonts w:ascii="Wingdings" w:hAnsi="Wingdings" w:hint="default"/>
-        <w:sz w:val="20"/>
-      </w:rPr>
+        <w:ind w:left="1440" w:hanging="1440"/>
+      </w:pPr>
+    </w:lvl>
+    <w:lvl w:ilvl="8">
+      <w:start w:val="1"/>
+      <w:numFmt w:val="none"/>
+      <w:suff w:val="nothing"/>
+      <w:lvlText w:val=""/>
+      <w:lvlJc w:val="left"/>
+      <w:pPr>
+        <w:tabs>
+          <w:tab w:val="num" w:pos="1584"/>
+        </w:tabs>
+        <w:ind w:left="1584" w:hanging="1584"/>
+      </w:pPr>
     </w:lvl>
   </w:abstractNum>
   <w:num w:numId="1">
-    <w:abstractNumId w:val="2"/>
+    <w:abstractNumId w:val="1"/>
   </w:num>
   <w:num w:numId="2">
-    <w:abstractNumId w:val="0"/>
+    <w:abstractNumId w:val="2"/>
   </w:num>
   <w:num w:numId="3">
     <w:abstractNumId w:val="3"/>
   </w:num>
   <w:num w:numId="4">
-    <w:abstractNumId w:val="1"/>
+    <w:abstractNumId w:val="4"/>
+  </w:num>
+  <w:num w:numId="5">
+    <w:abstractNumId w:val="5"/>
   </w:num>
 </w:numbering>
 </file>
 
 <file path=word/styles.xml><?xml version="1.0" encoding="utf-8"?>
-<w:styles xmlns:mc="http://schemas.openxmlformats.org/markup-compatibility/2006" xmlns:r="http://schemas.openxmlformats.org/officeDocument/2006/relationships" xmlns:w="http://schemas.openxmlformats.org/wordprocessingml/2006/main" xmlns:w14="http://schemas.microsoft.com/office/word/2010/wordml" xmlns:w15="http://schemas.microsoft.com/office/word/2012/wordml" xmlns:w16se="http://schemas.microsoft.com/office/word/2015/wordml/symex" mc:Ignorable="w14 w15 w16se">
+<w:styles xmlns:w="http://schemas.openxmlformats.org/wordprocessingml/2006/main" xmlns:w14="http://schemas.microsoft.com/office/word/2010/wordml" xmlns:mc="http://schemas.openxmlformats.org/markup-compatibility/2006" mc:Ignorable="w14">
   <w:docDefaults>
     <w:rPrDefault>
       <w:rPr>
-        <w:rFonts w:asciiTheme="minorHAnsi" w:eastAsiaTheme="minorHAnsi" w:hAnsiTheme="minorHAnsi" w:cstheme="minorBidi"/>
+        <w:rFonts w:ascii="Calibri" w:hAnsi="Calibri" w:eastAsia="Calibri" w:cs="" w:asciiTheme="minorHAnsi" w:cstheme="minorBidi" w:eastAsiaTheme="minorHAnsi" w:hAnsiTheme="minorHAnsi"/>
         <w:sz w:val="22"/>
         <w:szCs w:val="22"/>
         <w:lang w:val="en-US" w:eastAsia="en-US" w:bidi="ar-SA"/>
       </w:rPr>
     </w:rPrDefault>
     <w:pPrDefault>
-      <w:pPr>
-        <w:spacing w:after="160" w:line="259" w:lineRule="auto"/>
-      </w:pPr>
+      <w:pPr/>
     </w:pPrDefault>
   </w:docDefaults>
   <w:latentStyles w:defLockedState="0" w:defUIPriority="99" w:defSemiHidden="0" w:defUnhideWhenUsed="0" w:defQFormat="0" w:count="375">
     <w:lsdException w:name="Normal" w:uiPriority="0" w:qFormat="1"/>
     <w:lsdException w:name="heading 1" w:uiPriority="9" w:qFormat="1"/>
-    <w:lsdException w:name="heading 2" w:semiHidden="1" w:uiPriority="9" w:unhideWhenUsed="1" w:qFormat="1"/>
-    <w:lsdException w:name="heading 3" w:semiHidden="1" w:uiPriority="9" w:unhideWhenUsed="1" w:qFormat="1"/>
-    <w:lsdException w:name="heading 4" w:semiHidden="1" w:uiPriority="9" w:unhideWhenUsed="1" w:qFormat="1"/>
-    <w:lsdException w:name="heading 5" w:semiHidden="1" w:uiPriority="9" w:unhideWhenUsed="1" w:qFormat="1"/>
-    <w:lsdException w:name="heading 6" w:semiHidden="1" w:uiPriority="9" w:unhideWhenUsed="1" w:qFormat="1"/>
-    <w:lsdException w:name="heading 7" w:semiHidden="1" w:uiPriority="9" w:unhideWhenUsed="1" w:qFormat="1"/>
-    <w:lsdException w:name="heading 8" w:semiHidden="1" w:uiPriority="9" w:unhideWhenUsed="1" w:qFormat="1"/>
-    <w:lsdException w:name="heading 9" w:semiHidden="1" w:uiPriority="9" w:unhideWhenUsed="1" w:qFormat="1"/>
+    <w:lsdException w:name="heading 2" w:uiPriority="9" w:semiHidden="1" w:unhideWhenUsed="1" w:qFormat="1"/>
+    <w:lsdException w:name="heading 3" w:uiPriority="9" w:semiHidden="1" w:unhideWhenUsed="1" w:qFormat="1"/>
+    <w:lsdException w:name="heading 4" w:uiPriority="9" w:semiHidden="1" w:unhideWhenUsed="1" w:qFormat="1"/>
+    <w:lsdException w:name="heading 5" w:uiPriority="9" w:semiHidden="1" w:unhideWhenUsed="1" w:qFormat="1"/>
+    <w:lsdException w:name="heading 6" w:uiPriority="9" w:semiHidden="1" w:unhideWhenUsed="1" w:qFormat="1"/>
+    <w:lsdException w:name="heading 7" w:uiPriority="9" w:semiHidden="1" w:unhideWhenUsed="1" w:qFormat="1"/>
+    <w:lsdException w:name="heading 8" w:uiPriority="9" w:semiHidden="1" w:unhideWhenUsed="1" w:qFormat="1"/>
+    <w:lsdException w:name="heading 9" w:uiPriority="9" w:semiHidden="1" w:unhideWhenUsed="1" w:qFormat="1"/>
     <w:lsdException w:name="index 1" w:semiHidden="1" w:unhideWhenUsed="1"/>
     <w:lsdException w:name="index 2" w:semiHidden="1" w:unhideWhenUsed="1"/>
     <w:lsdException w:name="index 3" w:semiHidden="1" w:unhideWhenUsed="1"/>
@@ -1752,22 +2071,22 @@
     <w:lsdException w:name="index 7" w:semiHidden="1" w:unhideWhenUsed="1"/>
     <w:lsdException w:name="index 8" w:semiHidden="1" w:unhideWhenUsed="1"/>
     <w:lsdException w:name="index 9" w:semiHidden="1" w:unhideWhenUsed="1"/>
-    <w:lsdException w:name="toc 1" w:semiHidden="1" w:uiPriority="39" w:unhideWhenUsed="1"/>
-    <w:lsdException w:name="toc 2" w:semiHidden="1" w:uiPriority="39" w:unhideWhenUsed="1"/>
-    <w:lsdException w:name="toc 3" w:semiHidden="1" w:uiPriority="39" w:unhideWhenUsed="1"/>
-    <w:lsdException w:name="toc 4" w:semiHidden="1" w:uiPriority="39" w:unhideWhenUsed="1"/>
-    <w:lsdException w:name="toc 5" w:semiHidden="1" w:uiPriority="39" w:unhideWhenUsed="1"/>
-    <w:lsdException w:name="toc 6" w:semiHidden="1" w:uiPriority="39" w:unhideWhenUsed="1"/>
-    <w:lsdException w:name="toc 7" w:semiHidden="1" w:uiPriority="39" w:unhideWhenUsed="1"/>
-    <w:lsdException w:name="toc 8" w:semiHidden="1" w:uiPriority="39" w:unhideWhenUsed="1"/>
-    <w:lsdException w:name="toc 9" w:semiHidden="1" w:uiPriority="39" w:unhideWhenUsed="1"/>
+    <w:lsdException w:name="toc 1" w:uiPriority="39" w:semiHidden="1" w:unhideWhenUsed="1"/>
+    <w:lsdException w:name="toc 2" w:uiPriority="39" w:semiHidden="1" w:unhideWhenUsed="1"/>
+    <w:lsdException w:name="toc 3" w:uiPriority="39" w:semiHidden="1" w:unhideWhenUsed="1"/>
+    <w:lsdException w:name="toc 4" w:uiPriority="39" w:semiHidden="1" w:unhideWhenUsed="1"/>
+    <w:lsdException w:name="toc 5" w:uiPriority="39" w:semiHidden="1" w:unhideWhenUsed="1"/>
+    <w:lsdException w:name="toc 6" w:uiPriority="39" w:semiHidden="1" w:unhideWhenUsed="1"/>
+    <w:lsdException w:name="toc 7" w:uiPriority="39" w:semiHidden="1" w:unhideWhenUsed="1"/>
+    <w:lsdException w:name="toc 8" w:uiPriority="39" w:semiHidden="1" w:unhideWhenUsed="1"/>
+    <w:lsdException w:name="toc 9" w:uiPriority="39" w:semiHidden="1" w:unhideWhenUsed="1"/>
     <w:lsdException w:name="Normal Indent" w:semiHidden="1" w:unhideWhenUsed="1"/>
     <w:lsdException w:name="footnote text" w:semiHidden="1" w:unhideWhenUsed="1"/>
     <w:lsdException w:name="annotation text" w:semiHidden="1" w:unhideWhenUsed="1"/>
     <w:lsdException w:name="header" w:semiHidden="1" w:unhideWhenUsed="1"/>
     <w:lsdException w:name="footer" w:semiHidden="1" w:unhideWhenUsed="1"/>
     <w:lsdException w:name="index heading" w:semiHidden="1" w:unhideWhenUsed="1"/>
-    <w:lsdException w:name="caption" w:semiHidden="1" w:uiPriority="35" w:unhideWhenUsed="1" w:qFormat="1"/>
+    <w:lsdException w:name="caption" w:uiPriority="35" w:semiHidden="1" w:unhideWhenUsed="1" w:qFormat="1"/>
     <w:lsdException w:name="table of figures" w:semiHidden="1" w:unhideWhenUsed="1"/>
     <w:lsdException w:name="envelope address" w:semiHidden="1" w:unhideWhenUsed="1"/>
     <w:lsdException w:name="envelope return" w:semiHidden="1" w:unhideWhenUsed="1"/>
@@ -1798,7 +2117,7 @@
     <w:lsdException w:name="Title" w:uiPriority="10" w:qFormat="1"/>
     <w:lsdException w:name="Closing" w:semiHidden="1" w:unhideWhenUsed="1"/>
     <w:lsdException w:name="Signature" w:semiHidden="1" w:unhideWhenUsed="1"/>
-    <w:lsdException w:name="Default Paragraph Font" w:semiHidden="1" w:uiPriority="1" w:unhideWhenUsed="1"/>
+    <w:lsdException w:name="Default Paragraph Font" w:uiPriority="1" w:semiHidden="1" w:unhideWhenUsed="1"/>
     <w:lsdException w:name="Body Text" w:semiHidden="1" w:unhideWhenUsed="1"/>
     <w:lsdException w:name="Body Text Indent" w:semiHidden="1" w:unhideWhenUsed="1"/>
     <w:lsdException w:name="List Continue" w:semiHidden="1" w:unhideWhenUsed="1"/>
@@ -1998,8 +2317,8 @@
     <w:lsdException w:name="Subtle Reference" w:uiPriority="31" w:qFormat="1"/>
     <w:lsdException w:name="Intense Reference" w:uiPriority="32" w:qFormat="1"/>
     <w:lsdException w:name="Book Title" w:uiPriority="33" w:qFormat="1"/>
-    <w:lsdException w:name="Bibliography" w:semiHidden="1" w:uiPriority="37" w:unhideWhenUsed="1"/>
-    <w:lsdException w:name="TOC Heading" w:semiHidden="1" w:uiPriority="39" w:unhideWhenUsed="1" w:qFormat="1"/>
+    <w:lsdException w:name="Bibliography" w:uiPriority="37" w:semiHidden="1" w:unhideWhenUsed="1"/>
+    <w:lsdException w:name="TOC Heading" w:uiPriority="39" w:semiHidden="1" w:unhideWhenUsed="1" w:qFormat="1"/>
     <w:lsdException w:name="Plain Table 1" w:uiPriority="41"/>
     <w:lsdException w:name="Plain Table 2" w:uiPriority="42"/>
     <w:lsdException w:name="Plain Table 3" w:uiPriority="43"/>
@@ -2109,34 +2428,481 @@
     <w:lsdException w:name="Hashtag" w:semiHidden="1" w:unhideWhenUsed="1"/>
     <w:lsdException w:name="Unresolved Mention" w:semiHidden="1" w:unhideWhenUsed="1"/>
   </w:latentStyles>
-  <w:style w:type="paragraph" w:default="1" w:styleId="Normal">
+  <w:style w:type="paragraph" w:styleId="Normal" w:default="1">
     <w:name w:val="Normal"/>
     <w:qFormat/>
+    <w:pPr>
+      <w:widowControl/>
+      <w:bidi w:val="0"/>
+      <w:spacing w:lineRule="auto" w:line="259" w:before="0" w:after="160"/>
+      <w:jc w:val="left"/>
+    </w:pPr>
+    <w:rPr>
+      <w:rFonts w:ascii="Calibri" w:hAnsi="Calibri" w:eastAsia="Calibri" w:cs="" w:asciiTheme="minorHAnsi" w:cstheme="minorBidi" w:eastAsiaTheme="minorHAnsi" w:hAnsiTheme="minorHAnsi"/>
+      <w:color w:val="auto"/>
+      <w:sz w:val="22"/>
+      <w:szCs w:val="22"/>
+      <w:lang w:val="en-US" w:eastAsia="en-US" w:bidi="ar-SA"/>
+    </w:rPr>
   </w:style>
   <w:style w:type="paragraph" w:styleId="Heading2">
-    <w:name w:val="heading 2"/>
+    <w:name w:val="Heading 2"/>
     <w:basedOn w:val="Normal"/>
     <w:link w:val="Heading2Char"/>
     <w:uiPriority w:val="9"/>
     <w:qFormat/>
-    <w:rsid w:val="00777F39"/>
+    <w:rsid w:val="00777f39"/>
     <w:pPr>
-      <w:spacing w:before="100" w:beforeAutospacing="1" w:after="100" w:afterAutospacing="1" w:line="240" w:lineRule="auto"/>
+      <w:spacing w:lineRule="auto" w:line="240" w:beforeAutospacing="1" w:afterAutospacing="1"/>
       <w:outlineLvl w:val="1"/>
     </w:pPr>
     <w:rPr>
-      <w:rFonts w:ascii="Times New Roman" w:eastAsia="Times New Roman" w:hAnsi="Times New Roman" w:cs="Times New Roman"/>
+      <w:rFonts w:ascii="Times New Roman" w:hAnsi="Times New Roman" w:eastAsia="Times New Roman" w:cs="Times New Roman"/>
       <w:b/>
       <w:bCs/>
       <w:sz w:val="36"/>
       <w:szCs w:val="36"/>
     </w:rPr>
   </w:style>
-  <w:style w:type="character" w:default="1" w:styleId="DefaultParagraphFont">
+  <w:style w:type="character" w:styleId="DefaultParagraphFont" w:default="1">
     <w:name w:val="Default Paragraph Font"/>
     <w:uiPriority w:val="1"/>
     <w:semiHidden/>
     <w:unhideWhenUsed/>
+    <w:qFormat/>
+    <w:rPr/>
+  </w:style>
+  <w:style w:type="character" w:styleId="Heading2Char" w:customStyle="1">
+    <w:name w:val="Heading 2 Char"/>
+    <w:basedOn w:val="DefaultParagraphFont"/>
+    <w:link w:val="Heading2"/>
+    <w:uiPriority w:val="9"/>
+    <w:qFormat/>
+    <w:rsid w:val="00777f39"/>
+    <w:rPr>
+      <w:rFonts w:ascii="Times New Roman" w:hAnsi="Times New Roman" w:eastAsia="Times New Roman" w:cs="Times New Roman"/>
+      <w:b/>
+      <w:bCs/>
+      <w:sz w:val="36"/>
+      <w:szCs w:val="36"/>
+    </w:rPr>
+  </w:style>
+  <w:style w:type="character" w:styleId="HTMLCode">
+    <w:name w:val="HTML Code"/>
+    <w:basedOn w:val="DefaultParagraphFont"/>
+    <w:uiPriority w:val="99"/>
+    <w:semiHidden/>
+    <w:unhideWhenUsed/>
+    <w:qFormat/>
+    <w:rsid w:val="00777f39"/>
+    <w:rPr>
+      <w:rFonts w:ascii="Courier New" w:hAnsi="Courier New" w:eastAsia="Times New Roman" w:cs="Courier New"/>
+      <w:sz w:val="20"/>
+      <w:szCs w:val="20"/>
+    </w:rPr>
+  </w:style>
+  <w:style w:type="character" w:styleId="HTMLPreformattedChar" w:customStyle="1">
+    <w:name w:val="HTML Preformatted Char"/>
+    <w:basedOn w:val="DefaultParagraphFont"/>
+    <w:link w:val="HTMLPreformatted"/>
+    <w:uiPriority w:val="99"/>
+    <w:semiHidden/>
+    <w:qFormat/>
+    <w:rsid w:val="00777f39"/>
+    <w:rPr>
+      <w:rFonts w:ascii="Courier New" w:hAnsi="Courier New" w:eastAsia="Times New Roman" w:cs="Courier New"/>
+      <w:sz w:val="20"/>
+      <w:szCs w:val="20"/>
+    </w:rPr>
+  </w:style>
+  <w:style w:type="character" w:styleId="Highlight" w:customStyle="1">
+    <w:name w:val="highlight"/>
+    <w:basedOn w:val="DefaultParagraphFont"/>
+    <w:qFormat/>
+    <w:rsid w:val="00ae629b"/>
+    <w:rPr/>
+  </w:style>
+  <w:style w:type="character" w:styleId="ListLabel1">
+    <w:name w:val="ListLabel 1"/>
+    <w:qFormat/>
+    <w:rPr>
+      <w:rFonts w:ascii="Courier New" w:hAnsi="Courier New"/>
+      <w:sz w:val="21"/>
+    </w:rPr>
+  </w:style>
+  <w:style w:type="character" w:styleId="ListLabel2">
+    <w:name w:val="ListLabel 2"/>
+    <w:qFormat/>
+    <w:rPr>
+      <w:sz w:val="20"/>
+    </w:rPr>
+  </w:style>
+  <w:style w:type="character" w:styleId="ListLabel3">
+    <w:name w:val="ListLabel 3"/>
+    <w:qFormat/>
+    <w:rPr>
+      <w:sz w:val="20"/>
+    </w:rPr>
+  </w:style>
+  <w:style w:type="character" w:styleId="ListLabel4">
+    <w:name w:val="ListLabel 4"/>
+    <w:qFormat/>
+    <w:rPr>
+      <w:sz w:val="20"/>
+    </w:rPr>
+  </w:style>
+  <w:style w:type="character" w:styleId="ListLabel5">
+    <w:name w:val="ListLabel 5"/>
+    <w:qFormat/>
+    <w:rPr>
+      <w:sz w:val="20"/>
+    </w:rPr>
+  </w:style>
+  <w:style w:type="character" w:styleId="ListLabel6">
+    <w:name w:val="ListLabel 6"/>
+    <w:qFormat/>
+    <w:rPr>
+      <w:sz w:val="20"/>
+    </w:rPr>
+  </w:style>
+  <w:style w:type="character" w:styleId="ListLabel7">
+    <w:name w:val="ListLabel 7"/>
+    <w:qFormat/>
+    <w:rPr>
+      <w:sz w:val="20"/>
+    </w:rPr>
+  </w:style>
+  <w:style w:type="character" w:styleId="ListLabel8">
+    <w:name w:val="ListLabel 8"/>
+    <w:qFormat/>
+    <w:rPr>
+      <w:sz w:val="20"/>
+    </w:rPr>
+  </w:style>
+  <w:style w:type="character" w:styleId="ListLabel9">
+    <w:name w:val="ListLabel 9"/>
+    <w:qFormat/>
+    <w:rPr>
+      <w:sz w:val="20"/>
+    </w:rPr>
+  </w:style>
+  <w:style w:type="character" w:styleId="ListLabel10">
+    <w:name w:val="ListLabel 10"/>
+    <w:qFormat/>
+    <w:rPr>
+      <w:rFonts w:ascii="Courier New" w:hAnsi="Courier New"/>
+      <w:sz w:val="21"/>
+    </w:rPr>
+  </w:style>
+  <w:style w:type="character" w:styleId="ListLabel11">
+    <w:name w:val="ListLabel 11"/>
+    <w:qFormat/>
+    <w:rPr>
+      <w:sz w:val="20"/>
+    </w:rPr>
+  </w:style>
+  <w:style w:type="character" w:styleId="ListLabel12">
+    <w:name w:val="ListLabel 12"/>
+    <w:qFormat/>
+    <w:rPr>
+      <w:sz w:val="20"/>
+    </w:rPr>
+  </w:style>
+  <w:style w:type="character" w:styleId="ListLabel13">
+    <w:name w:val="ListLabel 13"/>
+    <w:qFormat/>
+    <w:rPr>
+      <w:sz w:val="20"/>
+    </w:rPr>
+  </w:style>
+  <w:style w:type="character" w:styleId="ListLabel14">
+    <w:name w:val="ListLabel 14"/>
+    <w:qFormat/>
+    <w:rPr>
+      <w:sz w:val="20"/>
+    </w:rPr>
+  </w:style>
+  <w:style w:type="character" w:styleId="ListLabel15">
+    <w:name w:val="ListLabel 15"/>
+    <w:qFormat/>
+    <w:rPr>
+      <w:sz w:val="20"/>
+    </w:rPr>
+  </w:style>
+  <w:style w:type="character" w:styleId="ListLabel16">
+    <w:name w:val="ListLabel 16"/>
+    <w:qFormat/>
+    <w:rPr>
+      <w:sz w:val="20"/>
+    </w:rPr>
+  </w:style>
+  <w:style w:type="character" w:styleId="ListLabel17">
+    <w:name w:val="ListLabel 17"/>
+    <w:qFormat/>
+    <w:rPr>
+      <w:sz w:val="20"/>
+    </w:rPr>
+  </w:style>
+  <w:style w:type="character" w:styleId="ListLabel18">
+    <w:name w:val="ListLabel 18"/>
+    <w:qFormat/>
+    <w:rPr>
+      <w:sz w:val="20"/>
+    </w:rPr>
+  </w:style>
+  <w:style w:type="character" w:styleId="ListLabel19">
+    <w:name w:val="ListLabel 19"/>
+    <w:qFormat/>
+    <w:rPr>
+      <w:rFonts w:ascii="Courier New" w:hAnsi="Courier New"/>
+      <w:sz w:val="21"/>
+    </w:rPr>
+  </w:style>
+  <w:style w:type="character" w:styleId="ListLabel20">
+    <w:name w:val="ListLabel 20"/>
+    <w:qFormat/>
+    <w:rPr>
+      <w:sz w:val="20"/>
+    </w:rPr>
+  </w:style>
+  <w:style w:type="character" w:styleId="ListLabel21">
+    <w:name w:val="ListLabel 21"/>
+    <w:qFormat/>
+    <w:rPr>
+      <w:sz w:val="20"/>
+    </w:rPr>
+  </w:style>
+  <w:style w:type="character" w:styleId="ListLabel22">
+    <w:name w:val="ListLabel 22"/>
+    <w:qFormat/>
+    <w:rPr>
+      <w:sz w:val="20"/>
+    </w:rPr>
+  </w:style>
+  <w:style w:type="character" w:styleId="ListLabel23">
+    <w:name w:val="ListLabel 23"/>
+    <w:qFormat/>
+    <w:rPr>
+      <w:sz w:val="20"/>
+    </w:rPr>
+  </w:style>
+  <w:style w:type="character" w:styleId="ListLabel24">
+    <w:name w:val="ListLabel 24"/>
+    <w:qFormat/>
+    <w:rPr>
+      <w:sz w:val="20"/>
+    </w:rPr>
+  </w:style>
+  <w:style w:type="character" w:styleId="ListLabel25">
+    <w:name w:val="ListLabel 25"/>
+    <w:qFormat/>
+    <w:rPr>
+      <w:sz w:val="20"/>
+    </w:rPr>
+  </w:style>
+  <w:style w:type="character" w:styleId="ListLabel26">
+    <w:name w:val="ListLabel 26"/>
+    <w:qFormat/>
+    <w:rPr>
+      <w:sz w:val="20"/>
+    </w:rPr>
+  </w:style>
+  <w:style w:type="character" w:styleId="ListLabel27">
+    <w:name w:val="ListLabel 27"/>
+    <w:qFormat/>
+    <w:rPr>
+      <w:sz w:val="20"/>
+    </w:rPr>
+  </w:style>
+  <w:style w:type="character" w:styleId="ListLabel28">
+    <w:name w:val="ListLabel 28"/>
+    <w:qFormat/>
+    <w:rPr>
+      <w:rFonts w:ascii="Courier New" w:hAnsi="Courier New"/>
+      <w:sz w:val="21"/>
+    </w:rPr>
+  </w:style>
+  <w:style w:type="character" w:styleId="ListLabel29">
+    <w:name w:val="ListLabel 29"/>
+    <w:qFormat/>
+    <w:rPr>
+      <w:sz w:val="20"/>
+    </w:rPr>
+  </w:style>
+  <w:style w:type="character" w:styleId="ListLabel30">
+    <w:name w:val="ListLabel 30"/>
+    <w:qFormat/>
+    <w:rPr>
+      <w:sz w:val="20"/>
+    </w:rPr>
+  </w:style>
+  <w:style w:type="character" w:styleId="ListLabel31">
+    <w:name w:val="ListLabel 31"/>
+    <w:qFormat/>
+    <w:rPr>
+      <w:sz w:val="20"/>
+    </w:rPr>
+  </w:style>
+  <w:style w:type="character" w:styleId="ListLabel32">
+    <w:name w:val="ListLabel 32"/>
+    <w:qFormat/>
+    <w:rPr>
+      <w:sz w:val="20"/>
+    </w:rPr>
+  </w:style>
+  <w:style w:type="character" w:styleId="ListLabel33">
+    <w:name w:val="ListLabel 33"/>
+    <w:qFormat/>
+    <w:rPr>
+      <w:sz w:val="20"/>
+    </w:rPr>
+  </w:style>
+  <w:style w:type="character" w:styleId="ListLabel34">
+    <w:name w:val="ListLabel 34"/>
+    <w:qFormat/>
+    <w:rPr>
+      <w:sz w:val="20"/>
+    </w:rPr>
+  </w:style>
+  <w:style w:type="character" w:styleId="ListLabel35">
+    <w:name w:val="ListLabel 35"/>
+    <w:qFormat/>
+    <w:rPr>
+      <w:sz w:val="20"/>
+    </w:rPr>
+  </w:style>
+  <w:style w:type="character" w:styleId="ListLabel36">
+    <w:name w:val="ListLabel 36"/>
+    <w:qFormat/>
+    <w:rPr>
+      <w:sz w:val="20"/>
+    </w:rPr>
+  </w:style>
+  <w:style w:type="character" w:styleId="InternetLink">
+    <w:name w:val="Internet Link"/>
+    <w:rPr>
+      <w:color w:val="000080"/>
+      <w:u w:val="single"/>
+      <w:lang w:val="zxx" w:eastAsia="zxx" w:bidi="zxx"/>
+    </w:rPr>
+  </w:style>
+  <w:style w:type="paragraph" w:styleId="Heading">
+    <w:name w:val="Heading"/>
+    <w:basedOn w:val="Normal"/>
+    <w:next w:val="TextBody"/>
+    <w:qFormat/>
+    <w:pPr>
+      <w:keepNext/>
+      <w:spacing w:before="240" w:after="120"/>
+    </w:pPr>
+    <w:rPr>
+      <w:rFonts w:ascii="Liberation Sans" w:hAnsi="Liberation Sans" w:eastAsia="Noto Sans CJK SC Regular" w:cs="FreeSans"/>
+      <w:sz w:val="28"/>
+      <w:szCs w:val="28"/>
+    </w:rPr>
+  </w:style>
+  <w:style w:type="paragraph" w:styleId="TextBody">
+    <w:name w:val="Body Text"/>
+    <w:basedOn w:val="Normal"/>
+    <w:pPr>
+      <w:spacing w:lineRule="auto" w:line="288" w:before="0" w:after="140"/>
+    </w:pPr>
+    <w:rPr/>
+  </w:style>
+  <w:style w:type="paragraph" w:styleId="List">
+    <w:name w:val="List"/>
+    <w:basedOn w:val="TextBody"/>
+    <w:pPr/>
+    <w:rPr>
+      <w:rFonts w:cs="FreeSans"/>
+    </w:rPr>
+  </w:style>
+  <w:style w:type="paragraph" w:styleId="Caption">
+    <w:name w:val="Caption"/>
+    <w:basedOn w:val="Normal"/>
+    <w:qFormat/>
+    <w:pPr>
+      <w:suppressLineNumbers/>
+      <w:spacing w:before="120" w:after="120"/>
+    </w:pPr>
+    <w:rPr>
+      <w:rFonts w:cs="FreeSans"/>
+      <w:i/>
+      <w:iCs/>
+      <w:sz w:val="24"/>
+      <w:szCs w:val="24"/>
+    </w:rPr>
+  </w:style>
+  <w:style w:type="paragraph" w:styleId="Index">
+    <w:name w:val="Index"/>
+    <w:basedOn w:val="Normal"/>
+    <w:qFormat/>
+    <w:pPr>
+      <w:suppressLineNumbers/>
+    </w:pPr>
+    <w:rPr>
+      <w:rFonts w:cs="FreeSans"/>
+    </w:rPr>
+  </w:style>
+  <w:style w:type="paragraph" w:styleId="NormalWeb">
+    <w:name w:val="Normal (Web)"/>
+    <w:basedOn w:val="Normal"/>
+    <w:uiPriority w:val="99"/>
+    <w:semiHidden/>
+    <w:unhideWhenUsed/>
+    <w:qFormat/>
+    <w:rsid w:val="00777f39"/>
+    <w:pPr>
+      <w:spacing w:lineRule="auto" w:line="240" w:beforeAutospacing="1" w:afterAutospacing="1"/>
+    </w:pPr>
+    <w:rPr>
+      <w:rFonts w:ascii="Times New Roman" w:hAnsi="Times New Roman" w:eastAsia="Times New Roman" w:cs="Times New Roman"/>
+      <w:sz w:val="24"/>
+      <w:szCs w:val="24"/>
+    </w:rPr>
+  </w:style>
+  <w:style w:type="paragraph" w:styleId="HTMLPreformatted">
+    <w:name w:val="HTML Preformatted"/>
+    <w:basedOn w:val="Normal"/>
+    <w:link w:val="HTMLPreformattedChar"/>
+    <w:uiPriority w:val="99"/>
+    <w:semiHidden/>
+    <w:unhideWhenUsed/>
+    <w:qFormat/>
+    <w:rsid w:val="00777f39"/>
+    <w:pPr>
+      <w:tabs>
+        <w:tab w:val="left" w:pos="916" w:leader="none"/>
+        <w:tab w:val="left" w:pos="1832" w:leader="none"/>
+        <w:tab w:val="left" w:pos="2748" w:leader="none"/>
+        <w:tab w:val="left" w:pos="3664" w:leader="none"/>
+        <w:tab w:val="left" w:pos="4580" w:leader="none"/>
+        <w:tab w:val="left" w:pos="5496" w:leader="none"/>
+        <w:tab w:val="left" w:pos="6412" w:leader="none"/>
+        <w:tab w:val="left" w:pos="7328" w:leader="none"/>
+        <w:tab w:val="left" w:pos="8244" w:leader="none"/>
+        <w:tab w:val="left" w:pos="9160" w:leader="none"/>
+        <w:tab w:val="left" w:pos="10076" w:leader="none"/>
+        <w:tab w:val="left" w:pos="10992" w:leader="none"/>
+        <w:tab w:val="left" w:pos="11908" w:leader="none"/>
+        <w:tab w:val="left" w:pos="12824" w:leader="none"/>
+        <w:tab w:val="left" w:pos="13740" w:leader="none"/>
+        <w:tab w:val="left" w:pos="14656" w:leader="none"/>
+      </w:tabs>
+      <w:spacing w:lineRule="auto" w:line="240" w:before="0" w:after="0"/>
+    </w:pPr>
+    <w:rPr>
+      <w:rFonts w:ascii="Courier New" w:hAnsi="Courier New" w:eastAsia="Times New Roman" w:cs="Courier New"/>
+      <w:sz w:val="20"/>
+      <w:szCs w:val="20"/>
+    </w:rPr>
+  </w:style>
+  <w:style w:type="numbering" w:styleId="NoList" w:default="1">
+    <w:name w:val="No List"/>
+    <w:uiPriority w:val="99"/>
+    <w:semiHidden/>
+    <w:unhideWhenUsed/>
+    <w:qFormat/>
   </w:style>
   <w:style w:type="table" w:default="1" w:styleId="TableNormal">
     <w:name w:val="Normal Table"/>
@@ -2152,108 +2918,6 @@
         <w:right w:w="108" w:type="dxa"/>
       </w:tblCellMar>
     </w:tblPr>
-  </w:style>
-  <w:style w:type="numbering" w:default="1" w:styleId="NoList">
-    <w:name w:val="No List"/>
-    <w:uiPriority w:val="99"/>
-    <w:semiHidden/>
-    <w:unhideWhenUsed/>
-  </w:style>
-  <w:style w:type="character" w:customStyle="1" w:styleId="Heading2Char">
-    <w:name w:val="Heading 2 Char"/>
-    <w:basedOn w:val="DefaultParagraphFont"/>
-    <w:link w:val="Heading2"/>
-    <w:uiPriority w:val="9"/>
-    <w:rsid w:val="00777F39"/>
-    <w:rPr>
-      <w:rFonts w:ascii="Times New Roman" w:eastAsia="Times New Roman" w:hAnsi="Times New Roman" w:cs="Times New Roman"/>
-      <w:b/>
-      <w:bCs/>
-      <w:sz w:val="36"/>
-      <w:szCs w:val="36"/>
-    </w:rPr>
-  </w:style>
-  <w:style w:type="paragraph" w:styleId="NormalWeb">
-    <w:name w:val="Normal (Web)"/>
-    <w:basedOn w:val="Normal"/>
-    <w:uiPriority w:val="99"/>
-    <w:semiHidden/>
-    <w:unhideWhenUsed/>
-    <w:rsid w:val="00777F39"/>
-    <w:pPr>
-      <w:spacing w:before="100" w:beforeAutospacing="1" w:after="100" w:afterAutospacing="1" w:line="240" w:lineRule="auto"/>
-    </w:pPr>
-    <w:rPr>
-      <w:rFonts w:ascii="Times New Roman" w:eastAsia="Times New Roman" w:hAnsi="Times New Roman" w:cs="Times New Roman"/>
-      <w:sz w:val="24"/>
-      <w:szCs w:val="24"/>
-    </w:rPr>
-  </w:style>
-  <w:style w:type="character" w:styleId="HTMLCode">
-    <w:name w:val="HTML Code"/>
-    <w:basedOn w:val="DefaultParagraphFont"/>
-    <w:uiPriority w:val="99"/>
-    <w:semiHidden/>
-    <w:unhideWhenUsed/>
-    <w:rsid w:val="00777F39"/>
-    <w:rPr>
-      <w:rFonts w:ascii="Courier New" w:eastAsia="Times New Roman" w:hAnsi="Courier New" w:cs="Courier New"/>
-      <w:sz w:val="20"/>
-      <w:szCs w:val="20"/>
-    </w:rPr>
-  </w:style>
-  <w:style w:type="paragraph" w:styleId="HTMLPreformatted">
-    <w:name w:val="HTML Preformatted"/>
-    <w:basedOn w:val="Normal"/>
-    <w:link w:val="HTMLPreformattedChar"/>
-    <w:uiPriority w:val="99"/>
-    <w:semiHidden/>
-    <w:unhideWhenUsed/>
-    <w:rsid w:val="00777F39"/>
-    <w:pPr>
-      <w:tabs>
-        <w:tab w:val="left" w:pos="916"/>
-        <w:tab w:val="left" w:pos="1832"/>
-        <w:tab w:val="left" w:pos="2748"/>
-        <w:tab w:val="left" w:pos="3664"/>
-        <w:tab w:val="left" w:pos="4580"/>
-        <w:tab w:val="left" w:pos="5496"/>
-        <w:tab w:val="left" w:pos="6412"/>
-        <w:tab w:val="left" w:pos="7328"/>
-        <w:tab w:val="left" w:pos="8244"/>
-        <w:tab w:val="left" w:pos="9160"/>
-        <w:tab w:val="left" w:pos="10076"/>
-        <w:tab w:val="left" w:pos="10992"/>
-        <w:tab w:val="left" w:pos="11908"/>
-        <w:tab w:val="left" w:pos="12824"/>
-        <w:tab w:val="left" w:pos="13740"/>
-        <w:tab w:val="left" w:pos="14656"/>
-      </w:tabs>
-      <w:spacing w:after="0" w:line="240" w:lineRule="auto"/>
-    </w:pPr>
-    <w:rPr>
-      <w:rFonts w:ascii="Courier New" w:eastAsia="Times New Roman" w:hAnsi="Courier New" w:cs="Courier New"/>
-      <w:sz w:val="20"/>
-      <w:szCs w:val="20"/>
-    </w:rPr>
-  </w:style>
-  <w:style w:type="character" w:customStyle="1" w:styleId="HTMLPreformattedChar">
-    <w:name w:val="HTML Preformatted Char"/>
-    <w:basedOn w:val="DefaultParagraphFont"/>
-    <w:link w:val="HTMLPreformatted"/>
-    <w:uiPriority w:val="99"/>
-    <w:semiHidden/>
-    <w:rsid w:val="00777F39"/>
-    <w:rPr>
-      <w:rFonts w:ascii="Courier New" w:eastAsia="Times New Roman" w:hAnsi="Courier New" w:cs="Courier New"/>
-      <w:sz w:val="20"/>
-      <w:szCs w:val="20"/>
-    </w:rPr>
-  </w:style>
-  <w:style w:type="character" w:customStyle="1" w:styleId="highlight">
-    <w:name w:val="highlight"/>
-    <w:basedOn w:val="DefaultParagraphFont"/>
-    <w:rsid w:val="00AE629B"/>
   </w:style>
 </w:styles>
 </file>
